--- a/工作计划/兰杨能YanniLan_2021年度总结表 .docx
+++ b/工作计划/兰杨能YanniLan_2021年度总结表 .docx
@@ -320,7 +320,7 @@
       </w:tblPr>
       <w:tblGrid>
         <w:gridCol w:w="1820"/>
-        <w:gridCol w:w="2317"/>
+        <w:gridCol w:w="2232"/>
         <w:gridCol w:w="2097"/>
         <w:gridCol w:w="2147"/>
       </w:tblGrid>
@@ -545,7 +545,18 @@
                 <w:szCs w:val="24"/>
                 <w:lang w:eastAsia="zh-Hans"/>
               </w:rPr>
-              <w:t>（QAAutomation）</w:t>
+              <w:br w:type="textWrapping"/>
+            </w:r>
+            <w:bookmarkStart w:id="0" w:name="_GoBack"/>
+            <w:bookmarkEnd w:id="0"/>
+            <w:r>
+              <w:rPr>
+                <w:rFonts w:hint="default"/>
+                <w:sz w:val="24"/>
+                <w:szCs w:val="24"/>
+                <w:lang w:eastAsia="zh-Hans"/>
+              </w:rPr>
+              <w:t>QA Automation</w:t>
             </w:r>
           </w:p>
         </w:tc>
@@ -609,6 +620,16 @@
         </w:tc>
       </w:tr>
       <w:tr>
+        <w:tblPrEx>
+          <w:tblBorders>
+            <w:top w:val="single" w:color="auto" w:sz="4" w:space="0"/>
+            <w:left w:val="single" w:color="auto" w:sz="4" w:space="0"/>
+            <w:bottom w:val="single" w:color="auto" w:sz="4" w:space="0"/>
+            <w:right w:val="single" w:color="auto" w:sz="4" w:space="0"/>
+            <w:insideH w:val="single" w:color="auto" w:sz="4" w:space="0"/>
+            <w:insideV w:val="single" w:color="auto" w:sz="4" w:space="0"/>
+          </w:tblBorders>
+        </w:tblPrEx>
         <w:trPr>
           <w:trHeight w:val="557" w:hRule="atLeast"/>
         </w:trPr>
@@ -637,6 +658,748 @@
                 <w:szCs w:val="24"/>
               </w:rPr>
               <w:t>员工年度总结</w:t>
+            </w:r>
+          </w:p>
+        </w:tc>
+      </w:tr>
+      <w:tr>
+        <w:tblPrEx>
+          <w:tblBorders>
+            <w:top w:val="single" w:color="auto" w:sz="4" w:space="0"/>
+            <w:left w:val="single" w:color="auto" w:sz="4" w:space="0"/>
+            <w:bottom w:val="single" w:color="auto" w:sz="4" w:space="0"/>
+            <w:right w:val="single" w:color="auto" w:sz="4" w:space="0"/>
+            <w:insideH w:val="single" w:color="auto" w:sz="4" w:space="0"/>
+            <w:insideV w:val="single" w:color="auto" w:sz="4" w:space="0"/>
+          </w:tblBorders>
+        </w:tblPrEx>
+        <w:trPr>
+          <w:trHeight w:val="2585" w:hRule="atLeast"/>
+        </w:trPr>
+        <w:tc>
+          <w:tcPr>
+            <w:tcW w:w="8296" w:type="dxa"/>
+            <w:gridSpan w:val="4"/>
+          </w:tcPr>
+          <w:p>
+            <w:pPr>
+              <w:pStyle w:val="9"/>
+              <w:rPr>
+                <w:shd w:val="clear" w:color="auto" w:fill="auto"/>
+                <w:lang w:eastAsia="zh-CN"/>
+              </w:rPr>
+            </w:pPr>
+            <w:r>
+              <w:rPr>
+                <w:b/>
+                <w:bCs/>
+                <w:shd w:val="clear" w:color="auto" w:fill="auto"/>
+                <w:lang w:eastAsia="zh-CN"/>
+              </w:rPr>
+              <w:t>2021年</w:t>
+            </w:r>
+            <w:r>
+              <w:rPr>
+                <w:b/>
+                <w:bCs/>
+                <w:shd w:val="clear" w:color="auto" w:fill="auto"/>
+                <w:lang w:eastAsia="zh-CN"/>
+              </w:rPr>
+              <w:t>工作中的自己</w:t>
+            </w:r>
+            <w:r>
+              <w:rPr>
+                <w:b/>
+                <w:bCs/>
+                <w:shd w:val="clear" w:color="auto" w:fill="auto"/>
+                <w:lang w:eastAsia="zh-CN"/>
+              </w:rPr>
+              <w:t>用一句话总结</w:t>
+            </w:r>
+            <w:r>
+              <w:rPr>
+                <w:b/>
+                <w:bCs/>
+                <w:shd w:val="clear" w:color="auto" w:fill="auto"/>
+                <w:lang w:eastAsia="zh-CN"/>
+              </w:rPr>
+              <w:t>，即：</w:t>
+            </w:r>
+          </w:p>
+          <w:p>
+            <w:pPr>
+              <w:pStyle w:val="9"/>
+              <w:rPr>
+                <w:shd w:val="clear" w:color="auto" w:fill="auto"/>
+                <w:lang w:eastAsia="zh-CN"/>
+              </w:rPr>
+            </w:pPr>
+            <w:r>
+              <w:rPr>
+                <w:shd w:val="clear" w:color="auto" w:fill="auto"/>
+                <w:lang w:val="en-US" w:eastAsia="zh-CN"/>
+              </w:rPr>
+              <w:t>独立</w:t>
+            </w:r>
+            <w:r>
+              <w:rPr>
+                <w:shd w:val="clear" w:color="auto" w:fill="auto"/>
+                <w:lang w:eastAsia="zh-CN"/>
+              </w:rPr>
+              <w:t>完成工作，</w:t>
+            </w:r>
+            <w:r>
+              <w:rPr>
+                <w:shd w:val="clear" w:color="auto" w:fill="auto"/>
+                <w:lang w:val="en-US" w:eastAsia="zh-CN"/>
+              </w:rPr>
+              <w:t>主动</w:t>
+            </w:r>
+            <w:r>
+              <w:rPr>
+                <w:shd w:val="clear" w:color="auto" w:fill="auto"/>
+                <w:lang w:eastAsia="zh-CN"/>
+              </w:rPr>
+              <w:t>、多方位</w:t>
+            </w:r>
+            <w:r>
+              <w:rPr>
+                <w:shd w:val="clear" w:color="auto" w:fill="auto"/>
+                <w:lang w:val="en-US" w:eastAsia="zh-CN"/>
+              </w:rPr>
+              <w:t>思考，不断挑战新工作任务</w:t>
+            </w:r>
+            <w:r>
+              <w:rPr>
+                <w:shd w:val="clear" w:color="auto" w:fill="auto"/>
+                <w:lang w:eastAsia="zh-CN"/>
+              </w:rPr>
+              <w:t>。</w:t>
+            </w:r>
+          </w:p>
+          <w:p>
+            <w:pPr>
+              <w:pStyle w:val="9"/>
+              <w:rPr>
+                <w:b/>
+                <w:bCs/>
+                <w:shd w:val="clear" w:color="auto" w:fill="auto"/>
+                <w:lang w:eastAsia="zh-CN"/>
+              </w:rPr>
+            </w:pPr>
+            <w:r>
+              <w:rPr>
+                <w:b/>
+                <w:bCs/>
+                <w:shd w:val="clear" w:color="auto" w:fill="auto"/>
+                <w:lang w:eastAsia="zh-CN"/>
+              </w:rPr>
+              <w:t>2021 年度关键词：</w:t>
+            </w:r>
+          </w:p>
+          <w:p>
+            <w:pPr>
+              <w:pStyle w:val="9"/>
+              <w:rPr>
+                <w:shd w:val="clear" w:color="auto" w:fill="auto"/>
+                <w:lang w:eastAsia="zh-CN"/>
+              </w:rPr>
+            </w:pPr>
+            <w:r>
+              <w:rPr>
+                <w:shd w:val="clear" w:color="auto" w:fill="auto"/>
+                <w:lang w:eastAsia="zh-CN"/>
+              </w:rPr>
+              <w:t>坚持、独立、主动</w:t>
+            </w:r>
+          </w:p>
+          <w:p>
+            <w:pPr>
+              <w:pStyle w:val="9"/>
+              <w:rPr>
+                <w:b/>
+                <w:bCs/>
+                <w:shd w:val="clear" w:color="auto" w:fill="auto"/>
+                <w:lang w:eastAsia="zh-CN"/>
+              </w:rPr>
+            </w:pPr>
+            <w:r>
+              <w:rPr>
+                <w:b/>
+                <w:bCs/>
+                <w:shd w:val="clear" w:color="auto" w:fill="auto"/>
+                <w:lang w:eastAsia="zh-CN"/>
+              </w:rPr>
+              <w:t>2021年我完成的工作：</w:t>
+            </w:r>
+          </w:p>
+          <w:p>
+            <w:pPr>
+              <w:pStyle w:val="9"/>
+              <w:rPr>
+                <w:rFonts w:hint="default"/>
+                <w:shd w:val="clear" w:color="auto" w:fill="auto"/>
+                <w:lang w:eastAsia="zh-CN"/>
+              </w:rPr>
+            </w:pPr>
+            <w:r>
+              <w:rPr>
+                <w:rFonts w:hint="default"/>
+                <w:shd w:val="clear" w:color="auto" w:fill="auto"/>
+                <w:lang w:eastAsia="zh-CN"/>
+              </w:rPr>
+              <w:t>1. 测试报告管理平台搭建（二期: https://test-report.foodtruck-uat.com)</w:t>
+            </w:r>
+          </w:p>
+          <w:p>
+            <w:pPr>
+              <w:pStyle w:val="9"/>
+              <w:rPr>
+                <w:rFonts w:hint="default"/>
+                <w:shd w:val="clear" w:color="auto" w:fill="auto"/>
+                <w:lang w:eastAsia="zh-CN"/>
+              </w:rPr>
+            </w:pPr>
+            <w:r>
+              <w:rPr>
+                <w:rFonts w:hint="default"/>
+                <w:shd w:val="clear" w:color="auto" w:fill="auto"/>
+                <w:lang w:eastAsia="zh-CN"/>
+              </w:rPr>
+              <w:t>2. 为并行测试设计测试模式，自动化准备、清理测试数据</w:t>
+            </w:r>
+          </w:p>
+          <w:p>
+            <w:pPr>
+              <w:pStyle w:val="9"/>
+              <w:rPr>
+                <w:rFonts w:hint="default"/>
+                <w:shd w:val="clear" w:color="auto" w:fill="auto"/>
+                <w:lang w:eastAsia="zh-CN"/>
+              </w:rPr>
+            </w:pPr>
+            <w:r>
+              <w:rPr>
+                <w:rFonts w:hint="default"/>
+                <w:shd w:val="clear" w:color="auto" w:fill="auto"/>
+                <w:lang w:eastAsia="zh-CN"/>
+              </w:rPr>
+              <w:t>3. 设计API代理BO、APP功能</w:t>
+            </w:r>
+          </w:p>
+          <w:p>
+            <w:pPr>
+              <w:pStyle w:val="9"/>
+              <w:rPr>
+                <w:rFonts w:hint="default"/>
+                <w:shd w:val="clear" w:color="auto" w:fill="auto"/>
+                <w:lang w:eastAsia="zh-CN"/>
+              </w:rPr>
+            </w:pPr>
+            <w:r>
+              <w:rPr>
+                <w:rFonts w:hint="default"/>
+                <w:shd w:val="clear" w:color="auto" w:fill="auto"/>
+                <w:lang w:eastAsia="zh-CN"/>
+              </w:rPr>
+              <w:t>4. 打包服务器维护、开发</w:t>
+            </w:r>
+          </w:p>
+          <w:p>
+            <w:pPr>
+              <w:pStyle w:val="9"/>
+              <w:rPr>
+                <w:rFonts w:hint="default"/>
+                <w:shd w:val="clear" w:color="auto" w:fill="auto"/>
+                <w:lang w:eastAsia="zh-CN"/>
+              </w:rPr>
+            </w:pPr>
+            <w:r>
+              <w:rPr>
+                <w:rFonts w:hint="default"/>
+                <w:shd w:val="clear" w:color="auto" w:fill="auto"/>
+                <w:lang w:eastAsia="zh-CN"/>
+              </w:rPr>
+              <w:t>5. 测试框架研究、应用(Appium, JUnit等)知识储备</w:t>
+            </w:r>
+          </w:p>
+          <w:p>
+            <w:pPr>
+              <w:pStyle w:val="9"/>
+              <w:rPr>
+                <w:rFonts w:hint="default"/>
+                <w:shd w:val="clear" w:color="auto" w:fill="auto"/>
+                <w:lang w:eastAsia="zh-CN"/>
+              </w:rPr>
+            </w:pPr>
+            <w:r>
+              <w:rPr>
+                <w:rFonts w:hint="default"/>
+                <w:shd w:val="clear" w:color="auto" w:fill="auto"/>
+                <w:lang w:eastAsia="zh-CN"/>
+              </w:rPr>
+              <w:t>6. 基于ftp的测试报告管理平台（一期:http://192.168.11.14:8888）</w:t>
+            </w:r>
+          </w:p>
+          <w:p>
+            <w:pPr>
+              <w:pStyle w:val="9"/>
+              <w:rPr>
+                <w:rFonts w:hint="default"/>
+                <w:shd w:val="clear" w:color="auto" w:fill="auto"/>
+                <w:lang w:eastAsia="zh-CN"/>
+              </w:rPr>
+            </w:pPr>
+            <w:r>
+              <w:rPr>
+                <w:rFonts w:hint="default"/>
+                <w:shd w:val="clear" w:color="auto" w:fill="auto"/>
+                <w:lang w:eastAsia="zh-CN"/>
+              </w:rPr>
+              <w:t>7. 协助其他组工作（造数据、打包等）</w:t>
+            </w:r>
+          </w:p>
+          <w:p>
+            <w:pPr>
+              <w:pStyle w:val="9"/>
+              <w:rPr>
+                <w:shd w:val="clear" w:color="auto" w:fill="auto"/>
+                <w:lang w:eastAsia="zh-CN"/>
+              </w:rPr>
+            </w:pPr>
+            <w:r>
+              <w:rPr>
+                <w:rFonts w:hint="default"/>
+                <w:shd w:val="clear" w:color="auto" w:fill="auto"/>
+                <w:lang w:eastAsia="zh-CN"/>
+              </w:rPr>
+              <w:t>8. 自动化测试脚本维护、开发，Wonder APP测试</w:t>
+            </w:r>
+          </w:p>
+          <w:p>
+            <w:pPr>
+              <w:pStyle w:val="9"/>
+              <w:rPr>
+                <w:b/>
+                <w:bCs/>
+                <w:shd w:val="clear" w:color="auto" w:fill="auto"/>
+                <w:lang w:eastAsia="zh-CN"/>
+              </w:rPr>
+            </w:pPr>
+            <w:r>
+              <w:rPr>
+                <w:b/>
+                <w:bCs/>
+                <w:shd w:val="clear" w:color="auto" w:fill="auto"/>
+                <w:lang w:eastAsia="zh-CN"/>
+              </w:rPr>
+              <w:t>2021年我的工作历程：</w:t>
+            </w:r>
+          </w:p>
+          <w:p>
+            <w:pPr>
+              <w:pStyle w:val="9"/>
+              <w:rPr>
+                <w:rFonts w:hint="default"/>
+                <w:shd w:val="clear" w:color="auto" w:fill="auto"/>
+                <w:lang w:eastAsia="zh-CN"/>
+              </w:rPr>
+            </w:pPr>
+            <w:r>
+              <w:rPr>
+                <w:rFonts w:hint="default"/>
+                <w:shd w:val="clear" w:color="auto" w:fill="auto"/>
+                <w:lang w:eastAsia="zh-CN"/>
+              </w:rPr>
+              <w:t>一、在测试人手不够的时候，从初次接手自动化测试平台，到独立完成自动化测试的所有工作，我完成了以下几个主要任务：</w:t>
+            </w:r>
+          </w:p>
+          <w:p>
+            <w:pPr>
+              <w:pStyle w:val="9"/>
+              <w:rPr>
+                <w:rFonts w:hint="default"/>
+                <w:shd w:val="clear" w:color="auto" w:fill="auto"/>
+                <w:lang w:eastAsia="zh-CN"/>
+              </w:rPr>
+            </w:pPr>
+            <w:r>
+              <w:rPr>
+                <w:rFonts w:hint="default"/>
+                <w:shd w:val="clear" w:color="auto" w:fill="auto"/>
+                <w:lang w:eastAsia="zh-CN"/>
+              </w:rPr>
+              <w:t>1. 维护、新增测试脚本，了解已有的测试case</w:t>
+            </w:r>
+          </w:p>
+          <w:p>
+            <w:pPr>
+              <w:pStyle w:val="9"/>
+              <w:rPr>
+                <w:rFonts w:hint="default"/>
+                <w:shd w:val="clear" w:color="auto" w:fill="auto"/>
+                <w:lang w:eastAsia="zh-CN"/>
+              </w:rPr>
+            </w:pPr>
+            <w:r>
+              <w:rPr>
+                <w:rFonts w:hint="default"/>
+                <w:shd w:val="clear" w:color="auto" w:fill="auto"/>
+                <w:lang w:eastAsia="zh-CN"/>
+              </w:rPr>
+              <w:t>2. 了解wonder app代码结构，为测试脚本埋点，掌握app打三种包相关流程</w:t>
+            </w:r>
+          </w:p>
+          <w:p>
+            <w:pPr>
+              <w:pStyle w:val="9"/>
+              <w:rPr>
+                <w:rFonts w:hint="default"/>
+                <w:shd w:val="clear" w:color="auto" w:fill="auto"/>
+                <w:lang w:eastAsia="zh-CN"/>
+              </w:rPr>
+            </w:pPr>
+            <w:r>
+              <w:rPr>
+                <w:rFonts w:hint="default"/>
+                <w:shd w:val="clear" w:color="auto" w:fill="auto"/>
+                <w:lang w:eastAsia="zh-CN"/>
+              </w:rPr>
+              <w:t>3. QA本地测试、UAT新版本和回归测试、Appcenter真机批量测试</w:t>
+            </w:r>
+          </w:p>
+          <w:p>
+            <w:pPr>
+              <w:pStyle w:val="9"/>
+              <w:rPr>
+                <w:rFonts w:hint="default"/>
+                <w:shd w:val="clear" w:color="auto" w:fill="auto"/>
+                <w:lang w:eastAsia="zh-CN"/>
+              </w:rPr>
+            </w:pPr>
+            <w:r>
+              <w:rPr>
+                <w:rFonts w:hint="default"/>
+                <w:shd w:val="clear" w:color="auto" w:fill="auto"/>
+                <w:lang w:eastAsia="zh-CN"/>
+              </w:rPr>
+              <w:t>4. Allure测试报告生成、收集过程优化，从邮件解析报告、到ftp实时生成报告、再到测试报告管理平台的搭建，提升测试组工作效率。</w:t>
+            </w:r>
+          </w:p>
+          <w:p>
+            <w:pPr>
+              <w:pStyle w:val="9"/>
+              <w:rPr>
+                <w:rFonts w:hint="default"/>
+                <w:shd w:val="clear" w:color="auto" w:fill="auto"/>
+                <w:lang w:eastAsia="zh-CN"/>
+              </w:rPr>
+            </w:pPr>
+            <w:r>
+              <w:rPr>
+                <w:rFonts w:hint="default"/>
+                <w:shd w:val="clear" w:color="auto" w:fill="auto"/>
+                <w:lang w:eastAsia="zh-CN"/>
+              </w:rPr>
+              <w:t>5. 维护打包服务器，升级、管理打包环境。</w:t>
+            </w:r>
+          </w:p>
+          <w:p>
+            <w:pPr>
+              <w:pStyle w:val="9"/>
+              <w:rPr>
+                <w:rFonts w:hint="default"/>
+                <w:shd w:val="clear" w:color="auto" w:fill="auto"/>
+                <w:lang w:eastAsia="zh-CN"/>
+              </w:rPr>
+            </w:pPr>
+            <w:r>
+              <w:rPr>
+                <w:rFonts w:hint="default"/>
+                <w:shd w:val="clear" w:color="auto" w:fill="auto"/>
+                <w:lang w:eastAsia="zh-CN"/>
+              </w:rPr>
+              <w:t>二、在新的测试人员加入测试组后，我的主要工作是：</w:t>
+            </w:r>
+          </w:p>
+          <w:p>
+            <w:pPr>
+              <w:pStyle w:val="9"/>
+              <w:rPr>
+                <w:rFonts w:hint="default"/>
+                <w:shd w:val="clear" w:color="auto" w:fill="auto"/>
+                <w:lang w:eastAsia="zh-CN"/>
+              </w:rPr>
+            </w:pPr>
+            <w:r>
+              <w:rPr>
+                <w:rFonts w:hint="default"/>
+                <w:shd w:val="clear" w:color="auto" w:fill="auto"/>
+                <w:lang w:eastAsia="zh-CN"/>
+              </w:rPr>
+              <w:t>1. 设计MParticle event触发次数校验流程，在测试脚本上报并统计触发事件次数与Wonder app上报到snowflake DB的事件进行次数比较，搭建测试报告管理平台：https://test-report.foodtruck-uat.com/mparticleReport，管理MParticle Event事件触发次数校验结果。</w:t>
+            </w:r>
+          </w:p>
+          <w:p>
+            <w:pPr>
+              <w:pStyle w:val="9"/>
+              <w:rPr>
+                <w:rFonts w:hint="default"/>
+                <w:shd w:val="clear" w:color="auto" w:fill="auto"/>
+                <w:lang w:eastAsia="zh-CN"/>
+              </w:rPr>
+            </w:pPr>
+            <w:r>
+              <w:rPr>
+                <w:rFonts w:hint="default"/>
+                <w:shd w:val="clear" w:color="auto" w:fill="auto"/>
+                <w:lang w:eastAsia="zh-CN"/>
+              </w:rPr>
+              <w:t>2. 设计API，模拟bo后台、driver app、onfleet app的功能，供测试脚本调用，包括但不限于push oder、modify order、refund order、create truck session、modify truck session status、picking list、 push onfleet task等功能。</w:t>
+            </w:r>
+          </w:p>
+          <w:p>
+            <w:pPr>
+              <w:pStyle w:val="9"/>
+              <w:rPr>
+                <w:rFonts w:hint="default"/>
+                <w:shd w:val="clear" w:color="auto" w:fill="auto"/>
+                <w:lang w:eastAsia="zh-CN"/>
+              </w:rPr>
+            </w:pPr>
+            <w:r>
+              <w:rPr>
+                <w:rFonts w:hint="default"/>
+                <w:shd w:val="clear" w:color="auto" w:fill="auto"/>
+                <w:lang w:eastAsia="zh-CN"/>
+              </w:rPr>
+              <w:t>3. 为web UI 测试人员和 压测人员提供测试数据的创建和清理API，包括create、offDuty truck session、cancel order 等</w:t>
+            </w:r>
+          </w:p>
+          <w:p>
+            <w:pPr>
+              <w:pStyle w:val="9"/>
+              <w:rPr>
+                <w:rFonts w:hint="default"/>
+                <w:shd w:val="clear" w:color="auto" w:fill="auto"/>
+                <w:lang w:eastAsia="zh-CN"/>
+              </w:rPr>
+            </w:pPr>
+            <w:r>
+              <w:rPr>
+                <w:rFonts w:hint="default"/>
+                <w:shd w:val="clear" w:color="auto" w:fill="auto"/>
+                <w:lang w:eastAsia="zh-CN"/>
+              </w:rPr>
+              <w:t>4. 帮助同组人员code review</w:t>
+            </w:r>
+          </w:p>
+          <w:p>
+            <w:pPr>
+              <w:pStyle w:val="9"/>
+              <w:rPr>
+                <w:rFonts w:hint="default"/>
+                <w:shd w:val="clear" w:color="auto" w:fill="auto"/>
+                <w:lang w:eastAsia="zh-CN"/>
+              </w:rPr>
+            </w:pPr>
+            <w:r>
+              <w:rPr>
+                <w:rFonts w:hint="default"/>
+                <w:shd w:val="clear" w:color="auto" w:fill="auto"/>
+                <w:lang w:eastAsia="zh-CN"/>
+              </w:rPr>
+              <w:t>三、除了本组的工作，还为其他组提供了一些帮助：</w:t>
+            </w:r>
+          </w:p>
+          <w:p>
+            <w:pPr>
+              <w:pStyle w:val="9"/>
+              <w:rPr>
+                <w:rFonts w:hint="default"/>
+                <w:shd w:val="clear" w:color="auto" w:fill="auto"/>
+                <w:lang w:eastAsia="zh-CN"/>
+              </w:rPr>
+            </w:pPr>
+            <w:r>
+              <w:rPr>
+                <w:rFonts w:hint="default"/>
+                <w:shd w:val="clear" w:color="auto" w:fill="auto"/>
+                <w:lang w:eastAsia="zh-CN"/>
+              </w:rPr>
+              <w:t>1. 帮助ccp组完成定时上线truck session</w:t>
+            </w:r>
+          </w:p>
+          <w:p>
+            <w:pPr>
+              <w:pStyle w:val="9"/>
+              <w:rPr>
+                <w:rFonts w:hint="default"/>
+                <w:shd w:val="clear" w:color="auto" w:fill="auto"/>
+                <w:lang w:eastAsia="zh-CN"/>
+              </w:rPr>
+            </w:pPr>
+            <w:r>
+              <w:rPr>
+                <w:rFonts w:hint="default"/>
+                <w:shd w:val="clear" w:color="auto" w:fill="auto"/>
+                <w:lang w:eastAsia="zh-CN"/>
+              </w:rPr>
+              <w:t>2. 帮助recipe组完成批量创建定制化truck session</w:t>
+            </w:r>
+          </w:p>
+          <w:p>
+            <w:pPr>
+              <w:pStyle w:val="9"/>
+              <w:rPr>
+                <w:rFonts w:hint="default"/>
+                <w:shd w:val="clear" w:color="auto" w:fill="auto"/>
+                <w:lang w:eastAsia="zh-CN"/>
+              </w:rPr>
+            </w:pPr>
+            <w:r>
+              <w:rPr>
+                <w:rFonts w:hint="default"/>
+                <w:shd w:val="clear" w:color="auto" w:fill="auto"/>
+                <w:lang w:eastAsia="zh-CN"/>
+              </w:rPr>
+              <w:t>3. 帮助marketplace组完成Restaurant Portal app的可视化打包功能</w:t>
+            </w:r>
+          </w:p>
+          <w:p>
+            <w:pPr>
+              <w:pStyle w:val="9"/>
+              <w:rPr>
+                <w:rFonts w:hint="default"/>
+                <w:b/>
+                <w:bCs/>
+                <w:shd w:val="clear" w:color="auto" w:fill="auto"/>
+                <w:lang w:eastAsia="zh-CN"/>
+              </w:rPr>
+            </w:pPr>
+            <w:r>
+              <w:rPr>
+                <w:rFonts w:hint="default"/>
+                <w:b/>
+                <w:bCs/>
+                <w:shd w:val="clear" w:color="auto" w:fill="auto"/>
+                <w:lang w:eastAsia="zh-CN"/>
+              </w:rPr>
+              <w:t>2021年我取得了哪些进步：</w:t>
+            </w:r>
+          </w:p>
+          <w:p>
+            <w:pPr>
+              <w:pStyle w:val="9"/>
+              <w:rPr>
+                <w:rFonts w:hint="default"/>
+                <w:shd w:val="clear" w:color="auto" w:fill="auto"/>
+                <w:lang w:eastAsia="zh-CN"/>
+              </w:rPr>
+            </w:pPr>
+            <w:r>
+              <w:rPr>
+                <w:rFonts w:hint="default"/>
+                <w:shd w:val="clear" w:color="auto" w:fill="auto"/>
+                <w:lang w:eastAsia="zh-CN"/>
+              </w:rPr>
+              <w:t>1. 阅读代码、设计API能力的提高。因为要实现的功能需要跨多个项目组，所以需要了解其他组的业务、阅读其他项目的代码，设计并实现测试脚本需要的功能，其中最复杂的代表为truck session的创建，库存的加载，订单的相关处理等</w:t>
+            </w:r>
+          </w:p>
+          <w:p>
+            <w:pPr>
+              <w:pStyle w:val="9"/>
+              <w:rPr>
+                <w:rFonts w:hint="default"/>
+                <w:shd w:val="clear" w:color="auto" w:fill="auto"/>
+                <w:lang w:eastAsia="zh-CN"/>
+              </w:rPr>
+            </w:pPr>
+            <w:r>
+              <w:rPr>
+                <w:rFonts w:hint="default"/>
+                <w:shd w:val="clear" w:color="auto" w:fill="auto"/>
+                <w:lang w:eastAsia="zh-CN"/>
+              </w:rPr>
+              <w:t>2. 原型设计、前端代码、整体架构能力的提高。因为要创建测试报告管理平台，从原型的设计、数据库的设计、前端页面到后端代码的完成，再到测试脚本上报测试报告的流程、测试服务器环境的配置，不仅取得技术上提升，在思维上能思考得更全面，在心态上进一步克服了对未知的恐惧。</w:t>
+            </w:r>
+          </w:p>
+          <w:p>
+            <w:pPr>
+              <w:pStyle w:val="9"/>
+              <w:rPr>
+                <w:rFonts w:hint="default"/>
+                <w:b/>
+                <w:bCs/>
+                <w:shd w:val="clear" w:color="auto" w:fill="auto"/>
+                <w:lang w:eastAsia="zh-CN"/>
+              </w:rPr>
+            </w:pPr>
+            <w:r>
+              <w:rPr>
+                <w:rFonts w:hint="default"/>
+                <w:b/>
+                <w:bCs/>
+                <w:shd w:val="clear" w:color="auto" w:fill="auto"/>
+                <w:lang w:eastAsia="zh-CN"/>
+              </w:rPr>
+              <w:t>2021年我有哪些需要改善的地方：</w:t>
+            </w:r>
+          </w:p>
+          <w:p>
+            <w:pPr>
+              <w:pStyle w:val="9"/>
+              <w:numPr>
+                <w:ilvl w:val="0"/>
+                <w:numId w:val="1"/>
+              </w:numPr>
+              <w:rPr>
+                <w:sz w:val="24"/>
+                <w:szCs w:val="24"/>
+                <w:shd w:val="clear" w:color="auto" w:fill="auto"/>
+              </w:rPr>
+            </w:pPr>
+            <w:r>
+              <w:rPr>
+                <w:rFonts w:hint="default"/>
+                <w:shd w:val="clear" w:color="auto" w:fill="auto"/>
+                <w:lang w:eastAsia="zh-CN"/>
+              </w:rPr>
+              <w:t>向上沟通能力不足</w:t>
+            </w:r>
+          </w:p>
+          <w:p>
+            <w:pPr>
+              <w:pStyle w:val="9"/>
+              <w:rPr>
+                <w:rFonts w:hint="eastAsia"/>
+                <w:b/>
+                <w:bCs/>
+              </w:rPr>
+            </w:pPr>
+            <w:r>
+              <w:rPr>
+                <w:rFonts w:hint="eastAsia"/>
+                <w:b/>
+                <w:bCs/>
+              </w:rPr>
+              <w:t>2022年工作思路：</w:t>
+            </w:r>
+          </w:p>
+          <w:p>
+            <w:pPr>
+              <w:pStyle w:val="9"/>
+              <w:rPr>
+                <w:sz w:val="24"/>
+                <w:szCs w:val="24"/>
+                <w:shd w:val="clear" w:color="auto" w:fill="auto"/>
+              </w:rPr>
+            </w:pPr>
+            <w:r>
+              <w:rPr>
+                <w:rFonts w:hint="default"/>
+              </w:rPr>
+              <w:t>大方向跟着leader走，分步走、逐渐实现各个阶段的工作任务。</w:t>
             </w:r>
           </w:p>
         </w:tc>
@@ -654,761 +1417,29 @@
             <w:pPr>
               <w:pStyle w:val="9"/>
               <w:rPr>
-                <w:shd w:val="clear" w:color="auto" w:fill="auto"/>
-                <w:lang w:eastAsia="zh-CN"/>
-              </w:rPr>
-            </w:pPr>
-            <w:r>
-              <w:rPr>
-                <w:b/>
-                <w:bCs/>
-                <w:shd w:val="clear" w:color="auto" w:fill="auto"/>
-                <w:lang w:eastAsia="zh-CN"/>
-              </w:rPr>
-              <w:t>2021年</w:t>
-            </w:r>
-            <w:r>
-              <w:rPr>
-                <w:b/>
-                <w:bCs/>
-                <w:shd w:val="clear" w:color="auto" w:fill="auto"/>
-                <w:lang w:eastAsia="zh-CN"/>
-              </w:rPr>
-              <w:t>工作中的自己</w:t>
-            </w:r>
-            <w:r>
-              <w:rPr>
-                <w:b/>
-                <w:bCs/>
-                <w:shd w:val="clear" w:color="auto" w:fill="auto"/>
-                <w:lang w:eastAsia="zh-CN"/>
-              </w:rPr>
-              <w:t>用一句话总结</w:t>
-            </w:r>
-            <w:r>
-              <w:rPr>
-                <w:b/>
-                <w:bCs/>
-                <w:shd w:val="clear" w:color="auto" w:fill="auto"/>
-                <w:lang w:eastAsia="zh-CN"/>
-              </w:rPr>
-              <w:t>，即：</w:t>
-            </w:r>
-          </w:p>
-          <w:p>
-            <w:pPr>
-              <w:pStyle w:val="9"/>
-              <w:rPr>
-                <w:shd w:val="clear" w:color="auto" w:fill="auto"/>
-                <w:lang w:eastAsia="zh-CN"/>
-              </w:rPr>
-            </w:pPr>
-            <w:r>
-              <w:rPr>
-                <w:shd w:val="clear" w:color="auto" w:fill="auto"/>
-                <w:lang w:val="en-US" w:eastAsia="zh-CN"/>
-              </w:rPr>
-              <w:t>独立</w:t>
-            </w:r>
-            <w:r>
-              <w:rPr>
-                <w:shd w:val="clear" w:color="auto" w:fill="auto"/>
-                <w:lang w:eastAsia="zh-CN"/>
-              </w:rPr>
-              <w:t>完成工作，</w:t>
-            </w:r>
-            <w:r>
-              <w:rPr>
-                <w:shd w:val="clear" w:color="auto" w:fill="auto"/>
-                <w:lang w:val="en-US" w:eastAsia="zh-CN"/>
-              </w:rPr>
-              <w:t>主动</w:t>
-            </w:r>
-            <w:r>
-              <w:rPr>
-                <w:shd w:val="clear" w:color="auto" w:fill="auto"/>
-                <w:lang w:eastAsia="zh-CN"/>
-              </w:rPr>
-              <w:t>、多方位</w:t>
-            </w:r>
-            <w:r>
-              <w:rPr>
-                <w:shd w:val="clear" w:color="auto" w:fill="auto"/>
-                <w:lang w:val="en-US" w:eastAsia="zh-CN"/>
-              </w:rPr>
-              <w:t>思考，不断挑战新工作任务</w:t>
-            </w:r>
-            <w:r>
-              <w:rPr>
-                <w:shd w:val="clear" w:color="auto" w:fill="auto"/>
-                <w:lang w:eastAsia="zh-CN"/>
-              </w:rPr>
-              <w:t>。</w:t>
-            </w:r>
-          </w:p>
-          <w:p>
-            <w:pPr>
-              <w:pStyle w:val="9"/>
-              <w:rPr>
-                <w:b/>
-                <w:bCs/>
-                <w:shd w:val="clear" w:color="auto" w:fill="auto"/>
-                <w:lang w:eastAsia="zh-CN"/>
-              </w:rPr>
-            </w:pPr>
-            <w:r>
-              <w:rPr>
-                <w:b/>
-                <w:bCs/>
-                <w:shd w:val="clear" w:color="auto" w:fill="auto"/>
-                <w:lang w:eastAsia="zh-CN"/>
-              </w:rPr>
-              <w:t>2021 年度关键词：</w:t>
-            </w:r>
-          </w:p>
-          <w:p>
-            <w:pPr>
-              <w:pStyle w:val="9"/>
-              <w:rPr>
-                <w:shd w:val="clear" w:color="auto" w:fill="auto"/>
-                <w:lang w:eastAsia="zh-CN"/>
-              </w:rPr>
-            </w:pPr>
-            <w:r>
-              <w:rPr>
-                <w:shd w:val="clear" w:color="auto" w:fill="auto"/>
-                <w:lang w:eastAsia="zh-CN"/>
-              </w:rPr>
-              <w:t>坚持、独立、主动</w:t>
-            </w:r>
-          </w:p>
-          <w:p>
-            <w:pPr>
-              <w:pStyle w:val="9"/>
-              <w:rPr>
-                <w:b/>
-                <w:bCs/>
-                <w:shd w:val="clear" w:color="auto" w:fill="auto"/>
-                <w:lang w:eastAsia="zh-CN"/>
-              </w:rPr>
-            </w:pPr>
-            <w:r>
-              <w:rPr>
-                <w:b/>
-                <w:bCs/>
-                <w:shd w:val="clear" w:color="auto" w:fill="auto"/>
-                <w:lang w:eastAsia="zh-CN"/>
-              </w:rPr>
-              <w:t>2021年我完成的工作：</w:t>
-            </w:r>
-          </w:p>
-          <w:p>
-            <w:pPr>
-              <w:pStyle w:val="9"/>
-              <w:rPr>
-                <w:rFonts w:hint="default"/>
-                <w:shd w:val="clear" w:color="auto" w:fill="auto"/>
-                <w:lang w:eastAsia="zh-CN"/>
-              </w:rPr>
-            </w:pPr>
-            <w:r>
-              <w:rPr>
-                <w:rFonts w:hint="default"/>
-                <w:shd w:val="clear" w:color="auto" w:fill="auto"/>
-                <w:lang w:eastAsia="zh-CN"/>
-              </w:rPr>
-              <w:t>1. 测试报告管理平台搭建（二期: https://test-report.foodtruck-uat.com)</w:t>
-            </w:r>
-          </w:p>
-          <w:p>
-            <w:pPr>
-              <w:pStyle w:val="9"/>
-              <w:rPr>
-                <w:rFonts w:hint="default"/>
-                <w:shd w:val="clear" w:color="auto" w:fill="auto"/>
-                <w:lang w:eastAsia="zh-CN"/>
-              </w:rPr>
-            </w:pPr>
-            <w:r>
-              <w:rPr>
-                <w:rFonts w:hint="default"/>
-                <w:shd w:val="clear" w:color="auto" w:fill="auto"/>
-                <w:lang w:eastAsia="zh-CN"/>
-              </w:rPr>
-              <w:t>2. 为并行测试设计测试模式，自动化准备、清理测试数据</w:t>
-            </w:r>
-          </w:p>
-          <w:p>
-            <w:pPr>
-              <w:pStyle w:val="9"/>
-              <w:rPr>
-                <w:rFonts w:hint="default"/>
-                <w:shd w:val="clear" w:color="auto" w:fill="auto"/>
-                <w:lang w:eastAsia="zh-CN"/>
-              </w:rPr>
-            </w:pPr>
-            <w:r>
-              <w:rPr>
-                <w:rFonts w:hint="default"/>
-                <w:shd w:val="clear" w:color="auto" w:fill="auto"/>
-                <w:lang w:eastAsia="zh-CN"/>
-              </w:rPr>
-              <w:t>3. 设计API代理BO、APP功能</w:t>
-            </w:r>
-          </w:p>
-          <w:p>
-            <w:pPr>
-              <w:pStyle w:val="9"/>
-              <w:rPr>
-                <w:rFonts w:hint="default"/>
-                <w:shd w:val="clear" w:color="auto" w:fill="auto"/>
-                <w:lang w:eastAsia="zh-CN"/>
-              </w:rPr>
-            </w:pPr>
-            <w:r>
-              <w:rPr>
-                <w:rFonts w:hint="default"/>
-                <w:shd w:val="clear" w:color="auto" w:fill="auto"/>
-                <w:lang w:eastAsia="zh-CN"/>
-              </w:rPr>
-              <w:t>4. 打包服务器维护、开发</w:t>
-            </w:r>
-          </w:p>
-          <w:p>
-            <w:pPr>
-              <w:pStyle w:val="9"/>
-              <w:rPr>
-                <w:rFonts w:hint="default"/>
-                <w:shd w:val="clear" w:color="auto" w:fill="auto"/>
-                <w:lang w:eastAsia="zh-CN"/>
-              </w:rPr>
-            </w:pPr>
-            <w:r>
-              <w:rPr>
-                <w:rFonts w:hint="default"/>
-                <w:shd w:val="clear" w:color="auto" w:fill="auto"/>
-                <w:lang w:eastAsia="zh-CN"/>
-              </w:rPr>
-              <w:t>5. 测试框架研究、应用(Appium, JUnit等)知识储备</w:t>
-            </w:r>
-          </w:p>
-          <w:p>
-            <w:pPr>
-              <w:pStyle w:val="9"/>
-              <w:rPr>
-                <w:rFonts w:hint="default"/>
-                <w:shd w:val="clear" w:color="auto" w:fill="auto"/>
-                <w:lang w:eastAsia="zh-CN"/>
-              </w:rPr>
-            </w:pPr>
-            <w:r>
-              <w:rPr>
-                <w:rFonts w:hint="default"/>
-                <w:shd w:val="clear" w:color="auto" w:fill="auto"/>
-                <w:lang w:eastAsia="zh-CN"/>
-              </w:rPr>
-              <w:t>6. 基于ftp的测试报告管理平台（一期:http://192.168.11.14:8888）</w:t>
-            </w:r>
-          </w:p>
-          <w:p>
-            <w:pPr>
-              <w:pStyle w:val="9"/>
-              <w:rPr>
-                <w:rFonts w:hint="default"/>
-                <w:shd w:val="clear" w:color="auto" w:fill="auto"/>
-                <w:lang w:eastAsia="zh-CN"/>
-              </w:rPr>
-            </w:pPr>
-            <w:r>
-              <w:rPr>
-                <w:rFonts w:hint="default"/>
-                <w:shd w:val="clear" w:color="auto" w:fill="auto"/>
-                <w:lang w:eastAsia="zh-CN"/>
-              </w:rPr>
-              <w:t>7. 协助其他组工作（造数据、打包等）</w:t>
-            </w:r>
-          </w:p>
-          <w:p>
-            <w:pPr>
-              <w:pStyle w:val="9"/>
-              <w:rPr>
-                <w:shd w:val="clear" w:color="auto" w:fill="auto"/>
-                <w:lang w:eastAsia="zh-CN"/>
-              </w:rPr>
-            </w:pPr>
-            <w:r>
-              <w:rPr>
-                <w:rFonts w:hint="default"/>
-                <w:shd w:val="clear" w:color="auto" w:fill="auto"/>
-                <w:lang w:eastAsia="zh-CN"/>
-              </w:rPr>
-              <w:t>8. 自动化测试脚本维护、开发，Wonder APP测试</w:t>
-            </w:r>
-          </w:p>
-          <w:p>
-            <w:pPr>
-              <w:pStyle w:val="9"/>
-              <w:rPr>
-                <w:b/>
-                <w:bCs/>
-                <w:shd w:val="clear" w:color="auto" w:fill="auto"/>
-                <w:lang w:eastAsia="zh-CN"/>
-              </w:rPr>
-            </w:pPr>
-            <w:r>
-              <w:rPr>
-                <w:b/>
-                <w:bCs/>
-                <w:shd w:val="clear" w:color="auto" w:fill="auto"/>
-                <w:lang w:eastAsia="zh-CN"/>
-              </w:rPr>
-              <w:t>2021年我的工作历程：</w:t>
-            </w:r>
-          </w:p>
-          <w:p>
-            <w:pPr>
-              <w:pStyle w:val="9"/>
-              <w:rPr>
-                <w:rFonts w:hint="default"/>
-                <w:shd w:val="clear" w:color="auto" w:fill="auto"/>
-                <w:lang w:eastAsia="zh-CN"/>
-              </w:rPr>
-            </w:pPr>
-            <w:r>
-              <w:rPr>
-                <w:rFonts w:hint="default"/>
-                <w:shd w:val="clear" w:color="auto" w:fill="auto"/>
-                <w:lang w:eastAsia="zh-CN"/>
-              </w:rPr>
-              <w:t>一、在测试人手不够的时候，从初次接手自动化测试平台，到独立完成自动化测试的所有工作，我完成了以下几个主要任务：</w:t>
-            </w:r>
-          </w:p>
-          <w:p>
-            <w:pPr>
-              <w:pStyle w:val="9"/>
-              <w:rPr>
-                <w:rFonts w:hint="default"/>
-                <w:shd w:val="clear" w:color="auto" w:fill="auto"/>
-                <w:lang w:eastAsia="zh-CN"/>
-              </w:rPr>
-            </w:pPr>
-            <w:r>
-              <w:rPr>
-                <w:rFonts w:hint="default"/>
-                <w:shd w:val="clear" w:color="auto" w:fill="auto"/>
-                <w:lang w:eastAsia="zh-CN"/>
-              </w:rPr>
-              <w:t>1. 维护、新增测试脚本，了解已有的测试case</w:t>
-            </w:r>
-          </w:p>
-          <w:p>
-            <w:pPr>
-              <w:pStyle w:val="9"/>
-              <w:rPr>
-                <w:rFonts w:hint="default"/>
-                <w:shd w:val="clear" w:color="auto" w:fill="auto"/>
-                <w:lang w:eastAsia="zh-CN"/>
-              </w:rPr>
-            </w:pPr>
-            <w:r>
-              <w:rPr>
-                <w:rFonts w:hint="default"/>
-                <w:shd w:val="clear" w:color="auto" w:fill="auto"/>
-                <w:lang w:eastAsia="zh-CN"/>
-              </w:rPr>
-              <w:t>2. 了解wonder app代码结构，为测试脚本埋点，掌握app打三种包相关流程</w:t>
-            </w:r>
-          </w:p>
-          <w:p>
-            <w:pPr>
-              <w:pStyle w:val="9"/>
-              <w:rPr>
-                <w:rFonts w:hint="default"/>
-                <w:shd w:val="clear" w:color="auto" w:fill="auto"/>
-                <w:lang w:eastAsia="zh-CN"/>
-              </w:rPr>
-            </w:pPr>
-            <w:r>
-              <w:rPr>
-                <w:rFonts w:hint="default"/>
-                <w:shd w:val="clear" w:color="auto" w:fill="auto"/>
-                <w:lang w:eastAsia="zh-CN"/>
-              </w:rPr>
-              <w:t>3. QA本地测试、UAT新版本和回归测试、Appcenter真机批量测试</w:t>
-            </w:r>
-          </w:p>
-          <w:p>
-            <w:pPr>
-              <w:pStyle w:val="9"/>
-              <w:rPr>
-                <w:rFonts w:hint="default"/>
-                <w:shd w:val="clear" w:color="auto" w:fill="auto"/>
-                <w:lang w:eastAsia="zh-CN"/>
-              </w:rPr>
-            </w:pPr>
-            <w:r>
-              <w:rPr>
-                <w:rFonts w:hint="default"/>
-                <w:shd w:val="clear" w:color="auto" w:fill="auto"/>
-                <w:lang w:eastAsia="zh-CN"/>
-              </w:rPr>
-              <w:t>4. Allure测试报告生成、收集过程优化，从邮件解析报告、到ftp实时生成报告、再到测试报告管理平台的搭建，提升测试组工作效率。</w:t>
-            </w:r>
-          </w:p>
-          <w:p>
-            <w:pPr>
-              <w:pStyle w:val="9"/>
-              <w:rPr>
-                <w:rFonts w:hint="default"/>
-                <w:shd w:val="clear" w:color="auto" w:fill="auto"/>
-                <w:lang w:eastAsia="zh-CN"/>
-              </w:rPr>
-            </w:pPr>
-            <w:r>
-              <w:rPr>
-                <w:rFonts w:hint="default"/>
-                <w:shd w:val="clear" w:color="auto" w:fill="auto"/>
-                <w:lang w:eastAsia="zh-CN"/>
-              </w:rPr>
-              <w:t>5. 维护打包服务器，升级、管理打包环境。</w:t>
-            </w:r>
-          </w:p>
-          <w:p>
-            <w:pPr>
-              <w:pStyle w:val="9"/>
-              <w:rPr>
-                <w:rFonts w:hint="default"/>
-                <w:shd w:val="clear" w:color="auto" w:fill="auto"/>
-                <w:lang w:eastAsia="zh-CN"/>
-              </w:rPr>
-            </w:pPr>
-            <w:r>
-              <w:rPr>
-                <w:rFonts w:hint="default"/>
-                <w:shd w:val="clear" w:color="auto" w:fill="auto"/>
-                <w:lang w:eastAsia="zh-CN"/>
-              </w:rPr>
-              <w:t>二、在新的测试人员加入测试组后，我的主要工作是：</w:t>
-            </w:r>
-          </w:p>
-          <w:p>
-            <w:pPr>
-              <w:pStyle w:val="9"/>
-              <w:rPr>
-                <w:rFonts w:hint="default"/>
-                <w:shd w:val="clear" w:color="auto" w:fill="auto"/>
-                <w:lang w:eastAsia="zh-CN"/>
-              </w:rPr>
-            </w:pPr>
-            <w:r>
-              <w:rPr>
-                <w:rFonts w:hint="default"/>
-                <w:shd w:val="clear" w:color="auto" w:fill="auto"/>
-                <w:lang w:eastAsia="zh-CN"/>
-              </w:rPr>
-              <w:t>1. 设计MParticle event触发次数校验流程，在测试脚本上报并统计触发事件次数与Wonder app上报到snowflake DB的事件进行次数比较，搭建测试报告管理平台：https://test-report.foodtruck-uat.com/mparticleReport，管理MParticle Event事件触发次数校验结果。</w:t>
-            </w:r>
-          </w:p>
-          <w:p>
-            <w:pPr>
-              <w:pStyle w:val="9"/>
-              <w:rPr>
-                <w:rFonts w:hint="default"/>
-                <w:shd w:val="clear" w:color="auto" w:fill="auto"/>
-                <w:lang w:eastAsia="zh-CN"/>
-              </w:rPr>
-            </w:pPr>
-            <w:r>
-              <w:rPr>
-                <w:rFonts w:hint="default"/>
-                <w:shd w:val="clear" w:color="auto" w:fill="auto"/>
-                <w:lang w:eastAsia="zh-CN"/>
-              </w:rPr>
-              <w:t>2. 设计API，模拟bo后台、driver app、onfleet app的功能，供测试脚本调用，包括但不限于push oder、modify order、refund order、create truck session、modify truck session status、picking list、 push onfleet task等功能。</w:t>
-            </w:r>
-          </w:p>
-          <w:p>
-            <w:pPr>
-              <w:pStyle w:val="9"/>
-              <w:rPr>
-                <w:rFonts w:hint="default"/>
-                <w:shd w:val="clear" w:color="auto" w:fill="auto"/>
-                <w:lang w:eastAsia="zh-CN"/>
-              </w:rPr>
-            </w:pPr>
-            <w:r>
-              <w:rPr>
-                <w:rFonts w:hint="default"/>
-                <w:shd w:val="clear" w:color="auto" w:fill="auto"/>
-                <w:lang w:eastAsia="zh-CN"/>
-              </w:rPr>
-              <w:t>3. 为web UI 测试人员和 压测人员提供测试数据的创建和清理API，包括create、offDuty truck session、cancel order 等</w:t>
-            </w:r>
-          </w:p>
-          <w:p>
-            <w:pPr>
-              <w:pStyle w:val="9"/>
-              <w:rPr>
-                <w:rFonts w:hint="default"/>
-                <w:shd w:val="clear" w:color="auto" w:fill="auto"/>
-                <w:lang w:eastAsia="zh-CN"/>
-              </w:rPr>
-            </w:pPr>
-            <w:r>
-              <w:rPr>
-                <w:rFonts w:hint="default"/>
-                <w:shd w:val="clear" w:color="auto" w:fill="auto"/>
-                <w:lang w:eastAsia="zh-CN"/>
-              </w:rPr>
-              <w:t>4. 帮助同组人员code review</w:t>
-            </w:r>
-          </w:p>
-          <w:p>
-            <w:pPr>
-              <w:pStyle w:val="9"/>
-              <w:rPr>
-                <w:rFonts w:hint="default"/>
-                <w:shd w:val="clear" w:color="auto" w:fill="auto"/>
-                <w:lang w:eastAsia="zh-CN"/>
-              </w:rPr>
-            </w:pPr>
-            <w:r>
-              <w:rPr>
-                <w:rFonts w:hint="default"/>
-                <w:shd w:val="clear" w:color="auto" w:fill="auto"/>
-                <w:lang w:eastAsia="zh-CN"/>
-              </w:rPr>
-              <w:t>三、除了本组的工作，还为其他组提供了一些帮助：</w:t>
-            </w:r>
-          </w:p>
-          <w:p>
-            <w:pPr>
-              <w:pStyle w:val="9"/>
-              <w:rPr>
-                <w:rFonts w:hint="default"/>
-                <w:shd w:val="clear" w:color="auto" w:fill="auto"/>
-                <w:lang w:eastAsia="zh-CN"/>
-              </w:rPr>
-            </w:pPr>
-            <w:r>
-              <w:rPr>
-                <w:rFonts w:hint="default"/>
-                <w:shd w:val="clear" w:color="auto" w:fill="auto"/>
-                <w:lang w:eastAsia="zh-CN"/>
-              </w:rPr>
-              <w:t>1. 帮助ccp组完成定时上线truck session</w:t>
-            </w:r>
-          </w:p>
-          <w:p>
-            <w:pPr>
-              <w:pStyle w:val="9"/>
-              <w:rPr>
-                <w:rFonts w:hint="default"/>
-                <w:shd w:val="clear" w:color="auto" w:fill="auto"/>
-                <w:lang w:eastAsia="zh-CN"/>
-              </w:rPr>
-            </w:pPr>
-            <w:r>
-              <w:rPr>
-                <w:rFonts w:hint="default"/>
-                <w:shd w:val="clear" w:color="auto" w:fill="auto"/>
-                <w:lang w:eastAsia="zh-CN"/>
-              </w:rPr>
-              <w:t>2. 帮助recipe组完成批量创建定制化truck session</w:t>
-            </w:r>
-          </w:p>
-          <w:p>
-            <w:pPr>
-              <w:pStyle w:val="9"/>
-              <w:rPr>
-                <w:rFonts w:hint="default"/>
-                <w:shd w:val="clear" w:color="auto" w:fill="auto"/>
-                <w:lang w:eastAsia="zh-CN"/>
-              </w:rPr>
-            </w:pPr>
-            <w:r>
-              <w:rPr>
-                <w:rFonts w:hint="default"/>
-                <w:shd w:val="clear" w:color="auto" w:fill="auto"/>
-                <w:lang w:eastAsia="zh-CN"/>
-              </w:rPr>
-              <w:t>3. 帮助marketplace组完成Restaurant Portal app的可视化打包功能</w:t>
-            </w:r>
-          </w:p>
-          <w:p>
-            <w:pPr>
-              <w:pStyle w:val="9"/>
-              <w:rPr>
-                <w:rFonts w:hint="default"/>
-                <w:b/>
-                <w:bCs/>
-                <w:shd w:val="clear" w:color="auto" w:fill="auto"/>
-                <w:lang w:eastAsia="zh-CN"/>
-              </w:rPr>
-            </w:pPr>
-            <w:r>
-              <w:rPr>
-                <w:rFonts w:hint="default"/>
-                <w:b/>
-                <w:bCs/>
-                <w:shd w:val="clear" w:color="auto" w:fill="auto"/>
-                <w:lang w:eastAsia="zh-CN"/>
-              </w:rPr>
-              <w:t>2021年我取得了哪些进步：</w:t>
-            </w:r>
-          </w:p>
-          <w:p>
-            <w:pPr>
-              <w:pStyle w:val="9"/>
-              <w:rPr>
-                <w:rFonts w:hint="default"/>
-                <w:shd w:val="clear" w:color="auto" w:fill="auto"/>
-                <w:lang w:eastAsia="zh-CN"/>
-              </w:rPr>
-            </w:pPr>
-            <w:r>
-              <w:rPr>
-                <w:rFonts w:hint="default"/>
-                <w:shd w:val="clear" w:color="auto" w:fill="auto"/>
-                <w:lang w:eastAsia="zh-CN"/>
-              </w:rPr>
-              <w:t>1. 阅读代码、设计API能力的提高。因为要实现的功能需要跨多个项目组，所以需要了解其他组的业务、阅读其他项目的代码，设计并实现测试脚本需要的功能，其中最复杂的代表为truck session的创建，库存的加载，订单的相关处理等</w:t>
-            </w:r>
-          </w:p>
-          <w:p>
-            <w:pPr>
-              <w:pStyle w:val="9"/>
-              <w:rPr>
-                <w:rFonts w:hint="default"/>
-                <w:shd w:val="clear" w:color="auto" w:fill="auto"/>
-                <w:lang w:eastAsia="zh-CN"/>
-              </w:rPr>
-            </w:pPr>
-            <w:r>
-              <w:rPr>
-                <w:rFonts w:hint="default"/>
-                <w:shd w:val="clear" w:color="auto" w:fill="auto"/>
-                <w:lang w:eastAsia="zh-CN"/>
-              </w:rPr>
-              <w:t>2. 原型设计、前端代码、整体架构能力的提高。因为要创建测试报告管理平台，从原型的设计、数据库的设计、前端页面到后端代码的完成，再到测试脚本上报测试报告的流程、测试服务器环境的配置，不仅取得技术上提升，在思维上能思考得更全面，在心态上进一步克服了对未知的恐惧。</w:t>
-            </w:r>
-          </w:p>
-          <w:p>
-            <w:pPr>
-              <w:pStyle w:val="9"/>
-              <w:rPr>
-                <w:rFonts w:hint="default"/>
-                <w:b/>
-                <w:bCs/>
-                <w:shd w:val="clear" w:color="auto" w:fill="auto"/>
-                <w:lang w:eastAsia="zh-CN"/>
-              </w:rPr>
-            </w:pPr>
-            <w:r>
-              <w:rPr>
-                <w:rFonts w:hint="default"/>
-                <w:b/>
-                <w:bCs/>
-                <w:shd w:val="clear" w:color="auto" w:fill="auto"/>
-                <w:lang w:eastAsia="zh-CN"/>
-              </w:rPr>
-              <w:t>2021年我有哪些需要改善的地方：</w:t>
-            </w:r>
-          </w:p>
-          <w:p>
-            <w:pPr>
-              <w:pStyle w:val="9"/>
-              <w:numPr>
-                <w:ilvl w:val="0"/>
-                <w:numId w:val="1"/>
-              </w:numPr>
-              <w:rPr>
-                <w:sz w:val="24"/>
-                <w:szCs w:val="24"/>
-                <w:shd w:val="clear" w:color="auto" w:fill="auto"/>
-              </w:rPr>
-            </w:pPr>
-            <w:r>
-              <w:rPr>
-                <w:rFonts w:hint="default"/>
-                <w:shd w:val="clear" w:color="auto" w:fill="auto"/>
-                <w:lang w:eastAsia="zh-CN"/>
-              </w:rPr>
-              <w:t>向上沟通能力不足</w:t>
-            </w:r>
-          </w:p>
-          <w:p>
-            <w:pPr>
-              <w:pStyle w:val="9"/>
+                <w:b/>
+                <w:bCs/>
+                <w:sz w:val="24"/>
+                <w:szCs w:val="24"/>
+                <w:shd w:val="clear" w:color="auto" w:fill="auto"/>
+              </w:rPr>
+            </w:pPr>
+            <w:r>
+              <w:rPr>
+                <w:b/>
+                <w:bCs/>
+                <w:sz w:val="24"/>
+                <w:szCs w:val="24"/>
+                <w:shd w:val="clear" w:color="auto" w:fill="auto"/>
+              </w:rPr>
+              <w:t>2022年</w:t>
+            </w:r>
+            <w:r>
               <w:rPr>
                 <w:rFonts w:hint="eastAsia"/>
                 <w:b/>
                 <w:bCs/>
               </w:rPr>
-            </w:pPr>
-            <w:r>
-              <w:rPr>
-                <w:rFonts w:hint="eastAsia"/>
-                <w:b/>
-                <w:bCs/>
-              </w:rPr>
-              <w:t>2022年工作思路：</w:t>
-            </w:r>
-          </w:p>
-          <w:p>
-            <w:pPr>
-              <w:pStyle w:val="9"/>
-              <w:rPr>
-                <w:sz w:val="24"/>
-                <w:szCs w:val="24"/>
-                <w:shd w:val="clear" w:color="auto" w:fill="auto"/>
-              </w:rPr>
-            </w:pPr>
-            <w:r>
-              <w:rPr>
-                <w:rFonts w:hint="default"/>
-              </w:rPr>
-              <w:t>大方向跟着leader走，分步走、逐渐实现各个阶段的工作任务。</w:t>
-            </w:r>
-          </w:p>
-        </w:tc>
-      </w:tr>
-      <w:tr>
-        <w:trPr>
-          <w:trHeight w:val="2585" w:hRule="atLeast"/>
-        </w:trPr>
-        <w:tc>
-          <w:tcPr>
-            <w:tcW w:w="8296" w:type="dxa"/>
-            <w:gridSpan w:val="4"/>
-          </w:tcPr>
-          <w:p>
-            <w:pPr>
-              <w:pStyle w:val="9"/>
-              <w:rPr>
-                <w:b/>
-                <w:bCs/>
-                <w:sz w:val="24"/>
-                <w:szCs w:val="24"/>
-                <w:shd w:val="clear" w:color="auto" w:fill="auto"/>
-              </w:rPr>
-            </w:pPr>
-            <w:r>
-              <w:rPr>
-                <w:b/>
-                <w:bCs/>
-                <w:sz w:val="24"/>
-                <w:szCs w:val="24"/>
-                <w:shd w:val="clear" w:color="auto" w:fill="auto"/>
-              </w:rPr>
-              <w:t>2022年</w:t>
-            </w:r>
-            <w:r>
-              <w:rPr>
-                <w:rFonts w:hint="eastAsia"/>
-                <w:b/>
-                <w:bCs/>
-              </w:rPr>
               <w:t>工作</w:t>
             </w:r>
             <w:r>
@@ -1645,8 +1676,6 @@
               </w:rPr>
               <w:t>3. 工作需求的生成，要需要整组人员的讨论，再决定是否有必要实施</w:t>
             </w:r>
-            <w:bookmarkStart w:id="0" w:name="_GoBack"/>
-            <w:bookmarkEnd w:id="0"/>
           </w:p>
           <w:p>
             <w:pPr>

--- a/工作计划/兰杨能YanniLan_2021年度总结表 .docx
+++ b/工作计划/兰杨能YanniLan_2021年度总结表 .docx
@@ -325,301 +325,6 @@
         <w:gridCol w:w="2147"/>
       </w:tblGrid>
       <w:tr>
-        <w:trPr>
-          <w:trHeight w:val="557" w:hRule="atLeast"/>
-        </w:trPr>
-        <w:tc>
-          <w:tcPr>
-            <w:tcW w:w="8296" w:type="dxa"/>
-            <w:gridSpan w:val="4"/>
-            <w:shd w:val="clear" w:color="auto" w:fill="92D050"/>
-          </w:tcPr>
-          <w:p>
-            <w:pPr>
-              <w:jc w:val="center"/>
-              <w:rPr>
-                <w:b/>
-                <w:bCs/>
-                <w:sz w:val="24"/>
-                <w:szCs w:val="24"/>
-              </w:rPr>
-            </w:pPr>
-            <w:r>
-              <w:rPr>
-                <w:rFonts w:hint="eastAsia"/>
-                <w:b/>
-                <w:bCs/>
-                <w:sz w:val="24"/>
-                <w:szCs w:val="24"/>
-              </w:rPr>
-              <w:t>基本信息</w:t>
-            </w:r>
-          </w:p>
-        </w:tc>
-      </w:tr>
-      <w:tr>
-        <w:trPr>
-          <w:trHeight w:val="557" w:hRule="atLeast"/>
-        </w:trPr>
-        <w:tc>
-          <w:tcPr>
-            <w:tcW w:w="1820" w:type="dxa"/>
-          </w:tcPr>
-          <w:p>
-            <w:pPr>
-              <w:jc w:val="center"/>
-              <w:rPr>
-                <w:sz w:val="24"/>
-                <w:szCs w:val="24"/>
-              </w:rPr>
-            </w:pPr>
-            <w:r>
-              <w:rPr>
-                <w:rFonts w:hint="eastAsia"/>
-                <w:sz w:val="24"/>
-                <w:szCs w:val="24"/>
-              </w:rPr>
-              <w:t xml:space="preserve">姓 </w:t>
-            </w:r>
-            <w:r>
-              <w:rPr>
-                <w:sz w:val="24"/>
-                <w:szCs w:val="24"/>
-              </w:rPr>
-              <w:t xml:space="preserve">  </w:t>
-            </w:r>
-            <w:r>
-              <w:rPr>
-                <w:rFonts w:hint="eastAsia"/>
-                <w:sz w:val="24"/>
-                <w:szCs w:val="24"/>
-              </w:rPr>
-              <w:t>名</w:t>
-            </w:r>
-          </w:p>
-        </w:tc>
-        <w:tc>
-          <w:tcPr>
-            <w:tcW w:w="2232" w:type="dxa"/>
-          </w:tcPr>
-          <w:p>
-            <w:pPr>
-              <w:jc w:val="center"/>
-              <w:rPr>
-                <w:sz w:val="24"/>
-                <w:szCs w:val="24"/>
-              </w:rPr>
-            </w:pPr>
-            <w:r>
-              <w:rPr>
-                <w:sz w:val="24"/>
-                <w:szCs w:val="24"/>
-              </w:rPr>
-              <w:t>兰杨能</w:t>
-            </w:r>
-          </w:p>
-        </w:tc>
-        <w:tc>
-          <w:tcPr>
-            <w:tcW w:w="2097" w:type="dxa"/>
-          </w:tcPr>
-          <w:p>
-            <w:pPr>
-              <w:jc w:val="center"/>
-              <w:rPr>
-                <w:sz w:val="24"/>
-                <w:szCs w:val="24"/>
-              </w:rPr>
-            </w:pPr>
-            <w:r>
-              <w:rPr>
-                <w:rFonts w:hint="eastAsia"/>
-                <w:sz w:val="24"/>
-                <w:szCs w:val="24"/>
-              </w:rPr>
-              <w:t>入职时间</w:t>
-            </w:r>
-          </w:p>
-        </w:tc>
-        <w:tc>
-          <w:tcPr>
-            <w:tcW w:w="2147" w:type="dxa"/>
-            <w:vAlign w:val="top"/>
-          </w:tcPr>
-          <w:p>
-            <w:pPr>
-              <w:jc w:val="center"/>
-              <w:rPr>
-                <w:rFonts w:asciiTheme="minorHAnsi" w:hAnsiTheme="minorHAnsi" w:eastAsiaTheme="minorEastAsia" w:cstheme="minorBidi"/>
-                <w:kern w:val="2"/>
-                <w:sz w:val="24"/>
-                <w:szCs w:val="24"/>
-                <w:lang w:val="en-US" w:eastAsia="zh-CN" w:bidi="ar-SA"/>
-              </w:rPr>
-            </w:pPr>
-            <w:r>
-              <w:rPr>
-                <w:sz w:val="24"/>
-                <w:szCs w:val="24"/>
-              </w:rPr>
-              <w:t>2020.04.22</w:t>
-            </w:r>
-          </w:p>
-        </w:tc>
-      </w:tr>
-      <w:tr>
-        <w:trPr>
-          <w:trHeight w:val="557" w:hRule="atLeast"/>
-        </w:trPr>
-        <w:tc>
-          <w:tcPr>
-            <w:tcW w:w="1820" w:type="dxa"/>
-          </w:tcPr>
-          <w:p>
-            <w:pPr>
-              <w:jc w:val="center"/>
-              <w:rPr>
-                <w:sz w:val="24"/>
-                <w:szCs w:val="24"/>
-              </w:rPr>
-            </w:pPr>
-            <w:r>
-              <w:rPr>
-                <w:rFonts w:hint="eastAsia"/>
-                <w:sz w:val="24"/>
-                <w:szCs w:val="24"/>
-              </w:rPr>
-              <w:t xml:space="preserve">项 </w:t>
-            </w:r>
-            <w:r>
-              <w:rPr>
-                <w:sz w:val="24"/>
-                <w:szCs w:val="24"/>
-              </w:rPr>
-              <w:t xml:space="preserve">  </w:t>
-            </w:r>
-            <w:r>
-              <w:rPr>
-                <w:rFonts w:hint="eastAsia"/>
-                <w:sz w:val="24"/>
-                <w:szCs w:val="24"/>
-              </w:rPr>
-              <w:t>目</w:t>
-            </w:r>
-          </w:p>
-        </w:tc>
-        <w:tc>
-          <w:tcPr>
-            <w:tcW w:w="2232" w:type="dxa"/>
-          </w:tcPr>
-          <w:p>
-            <w:pPr>
-              <w:jc w:val="center"/>
-              <w:rPr>
-                <w:sz w:val="24"/>
-                <w:szCs w:val="24"/>
-              </w:rPr>
-            </w:pPr>
-            <w:r>
-              <w:rPr>
-                <w:rFonts w:hint="eastAsia"/>
-                <w:sz w:val="24"/>
-                <w:szCs w:val="24"/>
-                <w:lang w:val="en-US" w:eastAsia="zh-Hans"/>
-              </w:rPr>
-              <w:t>Re</w:t>
-            </w:r>
-            <w:r>
-              <w:rPr>
-                <w:rFonts w:hint="default"/>
-                <w:sz w:val="24"/>
-                <w:szCs w:val="24"/>
-                <w:lang w:eastAsia="zh-Hans"/>
-              </w:rPr>
-              <w:t>markableFoods</w:t>
-            </w:r>
-            <w:r>
-              <w:rPr>
-                <w:rFonts w:hint="default"/>
-                <w:sz w:val="24"/>
-                <w:szCs w:val="24"/>
-                <w:lang w:eastAsia="zh-Hans"/>
-              </w:rPr>
-              <w:br w:type="textWrapping"/>
-            </w:r>
-            <w:bookmarkStart w:id="0" w:name="_GoBack"/>
-            <w:bookmarkEnd w:id="0"/>
-            <w:r>
-              <w:rPr>
-                <w:rFonts w:hint="default"/>
-                <w:sz w:val="24"/>
-                <w:szCs w:val="24"/>
-                <w:lang w:eastAsia="zh-Hans"/>
-              </w:rPr>
-              <w:t>QA Automation</w:t>
-            </w:r>
-          </w:p>
-        </w:tc>
-        <w:tc>
-          <w:tcPr>
-            <w:tcW w:w="2097" w:type="dxa"/>
-          </w:tcPr>
-          <w:p>
-            <w:pPr>
-              <w:jc w:val="center"/>
-              <w:rPr>
-                <w:sz w:val="24"/>
-                <w:szCs w:val="24"/>
-              </w:rPr>
-            </w:pPr>
-            <w:r>
-              <w:rPr>
-                <w:rFonts w:hint="eastAsia"/>
-                <w:sz w:val="24"/>
-                <w:szCs w:val="24"/>
-              </w:rPr>
-              <w:t xml:space="preserve">岗 </w:t>
-            </w:r>
-            <w:r>
-              <w:rPr>
-                <w:sz w:val="24"/>
-                <w:szCs w:val="24"/>
-              </w:rPr>
-              <w:t xml:space="preserve">  </w:t>
-            </w:r>
-            <w:r>
-              <w:rPr>
-                <w:rFonts w:hint="eastAsia"/>
-                <w:sz w:val="24"/>
-                <w:szCs w:val="24"/>
-              </w:rPr>
-              <w:t>位</w:t>
-            </w:r>
-          </w:p>
-        </w:tc>
-        <w:tc>
-          <w:tcPr>
-            <w:tcW w:w="2147" w:type="dxa"/>
-          </w:tcPr>
-          <w:p>
-            <w:pPr>
-              <w:jc w:val="center"/>
-              <w:rPr>
-                <w:sz w:val="24"/>
-                <w:szCs w:val="24"/>
-              </w:rPr>
-            </w:pPr>
-            <w:r>
-              <w:rPr>
-                <w:sz w:val="24"/>
-                <w:szCs w:val="24"/>
-              </w:rPr>
-              <w:t>JAVA Engineer</w:t>
-            </w:r>
-          </w:p>
-        </w:tc>
-      </w:tr>
-      <w:tr>
         <w:tblPrEx>
           <w:tblBorders>
             <w:top w:val="single" w:color="auto" w:sz="4" w:space="0"/>
@@ -657,7 +362,7 @@
                 <w:sz w:val="24"/>
                 <w:szCs w:val="24"/>
               </w:rPr>
-              <w:t>员工年度总结</w:t>
+              <w:t>基本信息</w:t>
             </w:r>
           </w:p>
         </w:tc>
@@ -674,732 +379,303 @@
           </w:tblBorders>
         </w:tblPrEx>
         <w:trPr>
-          <w:trHeight w:val="2585" w:hRule="atLeast"/>
+          <w:trHeight w:val="557" w:hRule="atLeast"/>
+        </w:trPr>
+        <w:tc>
+          <w:tcPr>
+            <w:tcW w:w="1820" w:type="dxa"/>
+          </w:tcPr>
+          <w:p>
+            <w:pPr>
+              <w:jc w:val="center"/>
+              <w:rPr>
+                <w:sz w:val="24"/>
+                <w:szCs w:val="24"/>
+              </w:rPr>
+            </w:pPr>
+            <w:r>
+              <w:rPr>
+                <w:rFonts w:hint="eastAsia"/>
+                <w:sz w:val="24"/>
+                <w:szCs w:val="24"/>
+              </w:rPr>
+              <w:t xml:space="preserve">姓 </w:t>
+            </w:r>
+            <w:r>
+              <w:rPr>
+                <w:sz w:val="24"/>
+                <w:szCs w:val="24"/>
+              </w:rPr>
+              <w:t xml:space="preserve">  </w:t>
+            </w:r>
+            <w:r>
+              <w:rPr>
+                <w:rFonts w:hint="eastAsia"/>
+                <w:sz w:val="24"/>
+                <w:szCs w:val="24"/>
+              </w:rPr>
+              <w:t>名</w:t>
+            </w:r>
+          </w:p>
+        </w:tc>
+        <w:tc>
+          <w:tcPr>
+            <w:tcW w:w="2232" w:type="dxa"/>
+          </w:tcPr>
+          <w:p>
+            <w:pPr>
+              <w:jc w:val="center"/>
+              <w:rPr>
+                <w:sz w:val="24"/>
+                <w:szCs w:val="24"/>
+              </w:rPr>
+            </w:pPr>
+            <w:r>
+              <w:rPr>
+                <w:sz w:val="24"/>
+                <w:szCs w:val="24"/>
+              </w:rPr>
+              <w:t>兰杨能</w:t>
+            </w:r>
+          </w:p>
+        </w:tc>
+        <w:tc>
+          <w:tcPr>
+            <w:tcW w:w="2097" w:type="dxa"/>
+          </w:tcPr>
+          <w:p>
+            <w:pPr>
+              <w:jc w:val="center"/>
+              <w:rPr>
+                <w:sz w:val="24"/>
+                <w:szCs w:val="24"/>
+              </w:rPr>
+            </w:pPr>
+            <w:r>
+              <w:rPr>
+                <w:rFonts w:hint="eastAsia"/>
+                <w:sz w:val="24"/>
+                <w:szCs w:val="24"/>
+              </w:rPr>
+              <w:t>入职时间</w:t>
+            </w:r>
+          </w:p>
+        </w:tc>
+        <w:tc>
+          <w:tcPr>
+            <w:tcW w:w="2147" w:type="dxa"/>
+            <w:vAlign w:val="top"/>
+          </w:tcPr>
+          <w:p>
+            <w:pPr>
+              <w:jc w:val="center"/>
+              <w:rPr>
+                <w:rFonts w:asciiTheme="minorHAnsi" w:hAnsiTheme="minorHAnsi" w:eastAsiaTheme="minorEastAsia" w:cstheme="minorBidi"/>
+                <w:kern w:val="2"/>
+                <w:sz w:val="24"/>
+                <w:szCs w:val="24"/>
+                <w:lang w:val="en-US" w:eastAsia="zh-CN" w:bidi="ar-SA"/>
+              </w:rPr>
+            </w:pPr>
+            <w:r>
+              <w:rPr>
+                <w:sz w:val="24"/>
+                <w:szCs w:val="24"/>
+              </w:rPr>
+              <w:t>2020.04.22</w:t>
+            </w:r>
+          </w:p>
+        </w:tc>
+      </w:tr>
+      <w:tr>
+        <w:tblPrEx>
+          <w:tblBorders>
+            <w:top w:val="single" w:color="auto" w:sz="4" w:space="0"/>
+            <w:left w:val="single" w:color="auto" w:sz="4" w:space="0"/>
+            <w:bottom w:val="single" w:color="auto" w:sz="4" w:space="0"/>
+            <w:right w:val="single" w:color="auto" w:sz="4" w:space="0"/>
+            <w:insideH w:val="single" w:color="auto" w:sz="4" w:space="0"/>
+            <w:insideV w:val="single" w:color="auto" w:sz="4" w:space="0"/>
+          </w:tblBorders>
+        </w:tblPrEx>
+        <w:trPr>
+          <w:trHeight w:val="557" w:hRule="atLeast"/>
+        </w:trPr>
+        <w:tc>
+          <w:tcPr>
+            <w:tcW w:w="1820" w:type="dxa"/>
+          </w:tcPr>
+          <w:p>
+            <w:pPr>
+              <w:jc w:val="center"/>
+              <w:rPr>
+                <w:sz w:val="24"/>
+                <w:szCs w:val="24"/>
+              </w:rPr>
+            </w:pPr>
+            <w:r>
+              <w:rPr>
+                <w:rFonts w:hint="eastAsia"/>
+                <w:sz w:val="24"/>
+                <w:szCs w:val="24"/>
+              </w:rPr>
+              <w:t xml:space="preserve">项 </w:t>
+            </w:r>
+            <w:r>
+              <w:rPr>
+                <w:sz w:val="24"/>
+                <w:szCs w:val="24"/>
+              </w:rPr>
+              <w:t xml:space="preserve">  </w:t>
+            </w:r>
+            <w:r>
+              <w:rPr>
+                <w:rFonts w:hint="eastAsia"/>
+                <w:sz w:val="24"/>
+                <w:szCs w:val="24"/>
+              </w:rPr>
+              <w:t>目</w:t>
+            </w:r>
+          </w:p>
+        </w:tc>
+        <w:tc>
+          <w:tcPr>
+            <w:tcW w:w="2232" w:type="dxa"/>
+          </w:tcPr>
+          <w:p>
+            <w:pPr>
+              <w:jc w:val="center"/>
+              <w:rPr>
+                <w:sz w:val="24"/>
+                <w:szCs w:val="24"/>
+              </w:rPr>
+            </w:pPr>
+            <w:r>
+              <w:rPr>
+                <w:rFonts w:hint="eastAsia"/>
+                <w:sz w:val="24"/>
+                <w:szCs w:val="24"/>
+                <w:lang w:val="en-US" w:eastAsia="zh-Hans"/>
+              </w:rPr>
+              <w:t>Re</w:t>
+            </w:r>
+            <w:r>
+              <w:rPr>
+                <w:rFonts w:hint="default"/>
+                <w:sz w:val="24"/>
+                <w:szCs w:val="24"/>
+                <w:lang w:eastAsia="zh-Hans"/>
+              </w:rPr>
+              <w:t>markableFoods</w:t>
+            </w:r>
+            <w:r>
+              <w:rPr>
+                <w:rFonts w:hint="default"/>
+                <w:sz w:val="24"/>
+                <w:szCs w:val="24"/>
+                <w:lang w:eastAsia="zh-Hans"/>
+              </w:rPr>
+              <w:br w:type="textWrapping"/>
+            </w:r>
+            <w:r>
+              <w:rPr>
+                <w:rFonts w:hint="default"/>
+                <w:sz w:val="24"/>
+                <w:szCs w:val="24"/>
+                <w:lang w:eastAsia="zh-Hans"/>
+              </w:rPr>
+              <w:t>QA Automation</w:t>
+            </w:r>
+          </w:p>
+        </w:tc>
+        <w:tc>
+          <w:tcPr>
+            <w:tcW w:w="2097" w:type="dxa"/>
+          </w:tcPr>
+          <w:p>
+            <w:pPr>
+              <w:jc w:val="center"/>
+              <w:rPr>
+                <w:sz w:val="24"/>
+                <w:szCs w:val="24"/>
+              </w:rPr>
+            </w:pPr>
+            <w:r>
+              <w:rPr>
+                <w:rFonts w:hint="eastAsia"/>
+                <w:sz w:val="24"/>
+                <w:szCs w:val="24"/>
+              </w:rPr>
+              <w:t xml:space="preserve">岗 </w:t>
+            </w:r>
+            <w:r>
+              <w:rPr>
+                <w:sz w:val="24"/>
+                <w:szCs w:val="24"/>
+              </w:rPr>
+              <w:t xml:space="preserve">  </w:t>
+            </w:r>
+            <w:r>
+              <w:rPr>
+                <w:rFonts w:hint="eastAsia"/>
+                <w:sz w:val="24"/>
+                <w:szCs w:val="24"/>
+              </w:rPr>
+              <w:t>位</w:t>
+            </w:r>
+          </w:p>
+        </w:tc>
+        <w:tc>
+          <w:tcPr>
+            <w:tcW w:w="2147" w:type="dxa"/>
+          </w:tcPr>
+          <w:p>
+            <w:pPr>
+              <w:jc w:val="center"/>
+              <w:rPr>
+                <w:sz w:val="24"/>
+                <w:szCs w:val="24"/>
+              </w:rPr>
+            </w:pPr>
+            <w:r>
+              <w:rPr>
+                <w:sz w:val="24"/>
+                <w:szCs w:val="24"/>
+              </w:rPr>
+              <w:t>JAVA Engineer</w:t>
+            </w:r>
+          </w:p>
+        </w:tc>
+      </w:tr>
+      <w:tr>
+        <w:trPr>
+          <w:trHeight w:val="557" w:hRule="atLeast"/>
         </w:trPr>
         <w:tc>
           <w:tcPr>
             <w:tcW w:w="8296" w:type="dxa"/>
             <w:gridSpan w:val="4"/>
+            <w:shd w:val="clear" w:color="auto" w:fill="92D050"/>
           </w:tcPr>
           <w:p>
             <w:pPr>
-              <w:pStyle w:val="9"/>
-              <w:rPr>
-                <w:shd w:val="clear" w:color="auto" w:fill="auto"/>
-                <w:lang w:eastAsia="zh-CN"/>
-              </w:rPr>
-            </w:pPr>
-            <w:r>
-              <w:rPr>
-                <w:b/>
-                <w:bCs/>
-                <w:shd w:val="clear" w:color="auto" w:fill="auto"/>
-                <w:lang w:eastAsia="zh-CN"/>
-              </w:rPr>
-              <w:t>2021年</w:t>
-            </w:r>
-            <w:r>
-              <w:rPr>
-                <w:b/>
-                <w:bCs/>
-                <w:shd w:val="clear" w:color="auto" w:fill="auto"/>
-                <w:lang w:eastAsia="zh-CN"/>
-              </w:rPr>
-              <w:t>工作中的自己</w:t>
-            </w:r>
-            <w:r>
-              <w:rPr>
-                <w:b/>
-                <w:bCs/>
-                <w:shd w:val="clear" w:color="auto" w:fill="auto"/>
-                <w:lang w:eastAsia="zh-CN"/>
-              </w:rPr>
-              <w:t>用一句话总结</w:t>
-            </w:r>
-            <w:r>
-              <w:rPr>
-                <w:b/>
-                <w:bCs/>
-                <w:shd w:val="clear" w:color="auto" w:fill="auto"/>
-                <w:lang w:eastAsia="zh-CN"/>
-              </w:rPr>
-              <w:t>，即：</w:t>
-            </w:r>
-          </w:p>
-          <w:p>
-            <w:pPr>
-              <w:pStyle w:val="9"/>
-              <w:rPr>
-                <w:shd w:val="clear" w:color="auto" w:fill="auto"/>
-                <w:lang w:eastAsia="zh-CN"/>
-              </w:rPr>
-            </w:pPr>
-            <w:r>
-              <w:rPr>
-                <w:shd w:val="clear" w:color="auto" w:fill="auto"/>
-                <w:lang w:val="en-US" w:eastAsia="zh-CN"/>
-              </w:rPr>
-              <w:t>独立</w:t>
-            </w:r>
-            <w:r>
-              <w:rPr>
-                <w:shd w:val="clear" w:color="auto" w:fill="auto"/>
-                <w:lang w:eastAsia="zh-CN"/>
-              </w:rPr>
-              <w:t>完成工作，</w:t>
-            </w:r>
-            <w:r>
-              <w:rPr>
-                <w:shd w:val="clear" w:color="auto" w:fill="auto"/>
-                <w:lang w:val="en-US" w:eastAsia="zh-CN"/>
-              </w:rPr>
-              <w:t>主动</w:t>
-            </w:r>
-            <w:r>
-              <w:rPr>
-                <w:shd w:val="clear" w:color="auto" w:fill="auto"/>
-                <w:lang w:eastAsia="zh-CN"/>
-              </w:rPr>
-              <w:t>、多方位</w:t>
-            </w:r>
-            <w:r>
-              <w:rPr>
-                <w:shd w:val="clear" w:color="auto" w:fill="auto"/>
-                <w:lang w:val="en-US" w:eastAsia="zh-CN"/>
-              </w:rPr>
-              <w:t>思考，不断挑战新工作任务</w:t>
-            </w:r>
-            <w:r>
-              <w:rPr>
-                <w:shd w:val="clear" w:color="auto" w:fill="auto"/>
-                <w:lang w:eastAsia="zh-CN"/>
-              </w:rPr>
-              <w:t>。</w:t>
-            </w:r>
-          </w:p>
-          <w:p>
-            <w:pPr>
-              <w:pStyle w:val="9"/>
-              <w:rPr>
-                <w:b/>
-                <w:bCs/>
-                <w:shd w:val="clear" w:color="auto" w:fill="auto"/>
-                <w:lang w:eastAsia="zh-CN"/>
-              </w:rPr>
-            </w:pPr>
-            <w:r>
-              <w:rPr>
-                <w:b/>
-                <w:bCs/>
-                <w:shd w:val="clear" w:color="auto" w:fill="auto"/>
-                <w:lang w:eastAsia="zh-CN"/>
-              </w:rPr>
-              <w:t>2021 年度关键词：</w:t>
-            </w:r>
-          </w:p>
-          <w:p>
-            <w:pPr>
-              <w:pStyle w:val="9"/>
-              <w:rPr>
-                <w:shd w:val="clear" w:color="auto" w:fill="auto"/>
-                <w:lang w:eastAsia="zh-CN"/>
-              </w:rPr>
-            </w:pPr>
-            <w:r>
-              <w:rPr>
-                <w:shd w:val="clear" w:color="auto" w:fill="auto"/>
-                <w:lang w:eastAsia="zh-CN"/>
-              </w:rPr>
-              <w:t>坚持、独立、主动</w:t>
-            </w:r>
-          </w:p>
-          <w:p>
-            <w:pPr>
-              <w:pStyle w:val="9"/>
-              <w:rPr>
-                <w:b/>
-                <w:bCs/>
-                <w:shd w:val="clear" w:color="auto" w:fill="auto"/>
-                <w:lang w:eastAsia="zh-CN"/>
-              </w:rPr>
-            </w:pPr>
-            <w:r>
-              <w:rPr>
-                <w:b/>
-                <w:bCs/>
-                <w:shd w:val="clear" w:color="auto" w:fill="auto"/>
-                <w:lang w:eastAsia="zh-CN"/>
-              </w:rPr>
-              <w:t>2021年我完成的工作：</w:t>
-            </w:r>
-          </w:p>
-          <w:p>
-            <w:pPr>
-              <w:pStyle w:val="9"/>
-              <w:rPr>
-                <w:rFonts w:hint="default"/>
-                <w:shd w:val="clear" w:color="auto" w:fill="auto"/>
-                <w:lang w:eastAsia="zh-CN"/>
-              </w:rPr>
-            </w:pPr>
-            <w:r>
-              <w:rPr>
-                <w:rFonts w:hint="default"/>
-                <w:shd w:val="clear" w:color="auto" w:fill="auto"/>
-                <w:lang w:eastAsia="zh-CN"/>
-              </w:rPr>
-              <w:t>1. 测试报告管理平台搭建（二期: https://test-report.foodtruck-uat.com)</w:t>
-            </w:r>
-          </w:p>
-          <w:p>
-            <w:pPr>
-              <w:pStyle w:val="9"/>
-              <w:rPr>
-                <w:rFonts w:hint="default"/>
-                <w:shd w:val="clear" w:color="auto" w:fill="auto"/>
-                <w:lang w:eastAsia="zh-CN"/>
-              </w:rPr>
-            </w:pPr>
-            <w:r>
-              <w:rPr>
-                <w:rFonts w:hint="default"/>
-                <w:shd w:val="clear" w:color="auto" w:fill="auto"/>
-                <w:lang w:eastAsia="zh-CN"/>
-              </w:rPr>
-              <w:t>2. 为并行测试设计测试模式，自动化准备、清理测试数据</w:t>
-            </w:r>
-          </w:p>
-          <w:p>
-            <w:pPr>
-              <w:pStyle w:val="9"/>
-              <w:rPr>
-                <w:rFonts w:hint="default"/>
-                <w:shd w:val="clear" w:color="auto" w:fill="auto"/>
-                <w:lang w:eastAsia="zh-CN"/>
-              </w:rPr>
-            </w:pPr>
-            <w:r>
-              <w:rPr>
-                <w:rFonts w:hint="default"/>
-                <w:shd w:val="clear" w:color="auto" w:fill="auto"/>
-                <w:lang w:eastAsia="zh-CN"/>
-              </w:rPr>
-              <w:t>3. 设计API代理BO、APP功能</w:t>
-            </w:r>
-          </w:p>
-          <w:p>
-            <w:pPr>
-              <w:pStyle w:val="9"/>
-              <w:rPr>
-                <w:rFonts w:hint="default"/>
-                <w:shd w:val="clear" w:color="auto" w:fill="auto"/>
-                <w:lang w:eastAsia="zh-CN"/>
-              </w:rPr>
-            </w:pPr>
-            <w:r>
-              <w:rPr>
-                <w:rFonts w:hint="default"/>
-                <w:shd w:val="clear" w:color="auto" w:fill="auto"/>
-                <w:lang w:eastAsia="zh-CN"/>
-              </w:rPr>
-              <w:t>4. 打包服务器维护、开发</w:t>
-            </w:r>
-          </w:p>
-          <w:p>
-            <w:pPr>
-              <w:pStyle w:val="9"/>
-              <w:rPr>
-                <w:rFonts w:hint="default"/>
-                <w:shd w:val="clear" w:color="auto" w:fill="auto"/>
-                <w:lang w:eastAsia="zh-CN"/>
-              </w:rPr>
-            </w:pPr>
-            <w:r>
-              <w:rPr>
-                <w:rFonts w:hint="default"/>
-                <w:shd w:val="clear" w:color="auto" w:fill="auto"/>
-                <w:lang w:eastAsia="zh-CN"/>
-              </w:rPr>
-              <w:t>5. 测试框架研究、应用(Appium, JUnit等)知识储备</w:t>
-            </w:r>
-          </w:p>
-          <w:p>
-            <w:pPr>
-              <w:pStyle w:val="9"/>
-              <w:rPr>
-                <w:rFonts w:hint="default"/>
-                <w:shd w:val="clear" w:color="auto" w:fill="auto"/>
-                <w:lang w:eastAsia="zh-CN"/>
-              </w:rPr>
-            </w:pPr>
-            <w:r>
-              <w:rPr>
-                <w:rFonts w:hint="default"/>
-                <w:shd w:val="clear" w:color="auto" w:fill="auto"/>
-                <w:lang w:eastAsia="zh-CN"/>
-              </w:rPr>
-              <w:t>6. 基于ftp的测试报告管理平台（一期:http://192.168.11.14:8888）</w:t>
-            </w:r>
-          </w:p>
-          <w:p>
-            <w:pPr>
-              <w:pStyle w:val="9"/>
-              <w:rPr>
-                <w:rFonts w:hint="default"/>
-                <w:shd w:val="clear" w:color="auto" w:fill="auto"/>
-                <w:lang w:eastAsia="zh-CN"/>
-              </w:rPr>
-            </w:pPr>
-            <w:r>
-              <w:rPr>
-                <w:rFonts w:hint="default"/>
-                <w:shd w:val="clear" w:color="auto" w:fill="auto"/>
-                <w:lang w:eastAsia="zh-CN"/>
-              </w:rPr>
-              <w:t>7. 协助其他组工作（造数据、打包等）</w:t>
-            </w:r>
-          </w:p>
-          <w:p>
-            <w:pPr>
-              <w:pStyle w:val="9"/>
-              <w:rPr>
-                <w:shd w:val="clear" w:color="auto" w:fill="auto"/>
-                <w:lang w:eastAsia="zh-CN"/>
-              </w:rPr>
-            </w:pPr>
-            <w:r>
-              <w:rPr>
-                <w:rFonts w:hint="default"/>
-                <w:shd w:val="clear" w:color="auto" w:fill="auto"/>
-                <w:lang w:eastAsia="zh-CN"/>
-              </w:rPr>
-              <w:t>8. 自动化测试脚本维护、开发，Wonder APP测试</w:t>
-            </w:r>
-          </w:p>
-          <w:p>
-            <w:pPr>
-              <w:pStyle w:val="9"/>
-              <w:rPr>
-                <w:b/>
-                <w:bCs/>
-                <w:shd w:val="clear" w:color="auto" w:fill="auto"/>
-                <w:lang w:eastAsia="zh-CN"/>
-              </w:rPr>
-            </w:pPr>
-            <w:r>
-              <w:rPr>
-                <w:b/>
-                <w:bCs/>
-                <w:shd w:val="clear" w:color="auto" w:fill="auto"/>
-                <w:lang w:eastAsia="zh-CN"/>
-              </w:rPr>
-              <w:t>2021年我的工作历程：</w:t>
-            </w:r>
-          </w:p>
-          <w:p>
-            <w:pPr>
-              <w:pStyle w:val="9"/>
-              <w:rPr>
-                <w:rFonts w:hint="default"/>
-                <w:shd w:val="clear" w:color="auto" w:fill="auto"/>
-                <w:lang w:eastAsia="zh-CN"/>
-              </w:rPr>
-            </w:pPr>
-            <w:r>
-              <w:rPr>
-                <w:rFonts w:hint="default"/>
-                <w:shd w:val="clear" w:color="auto" w:fill="auto"/>
-                <w:lang w:eastAsia="zh-CN"/>
-              </w:rPr>
-              <w:t>一、在测试人手不够的时候，从初次接手自动化测试平台，到独立完成自动化测试的所有工作，我完成了以下几个主要任务：</w:t>
-            </w:r>
-          </w:p>
-          <w:p>
-            <w:pPr>
-              <w:pStyle w:val="9"/>
-              <w:rPr>
-                <w:rFonts w:hint="default"/>
-                <w:shd w:val="clear" w:color="auto" w:fill="auto"/>
-                <w:lang w:eastAsia="zh-CN"/>
-              </w:rPr>
-            </w:pPr>
-            <w:r>
-              <w:rPr>
-                <w:rFonts w:hint="default"/>
-                <w:shd w:val="clear" w:color="auto" w:fill="auto"/>
-                <w:lang w:eastAsia="zh-CN"/>
-              </w:rPr>
-              <w:t>1. 维护、新增测试脚本，了解已有的测试case</w:t>
-            </w:r>
-          </w:p>
-          <w:p>
-            <w:pPr>
-              <w:pStyle w:val="9"/>
-              <w:rPr>
-                <w:rFonts w:hint="default"/>
-                <w:shd w:val="clear" w:color="auto" w:fill="auto"/>
-                <w:lang w:eastAsia="zh-CN"/>
-              </w:rPr>
-            </w:pPr>
-            <w:r>
-              <w:rPr>
-                <w:rFonts w:hint="default"/>
-                <w:shd w:val="clear" w:color="auto" w:fill="auto"/>
-                <w:lang w:eastAsia="zh-CN"/>
-              </w:rPr>
-              <w:t>2. 了解wonder app代码结构，为测试脚本埋点，掌握app打三种包相关流程</w:t>
-            </w:r>
-          </w:p>
-          <w:p>
-            <w:pPr>
-              <w:pStyle w:val="9"/>
-              <w:rPr>
-                <w:rFonts w:hint="default"/>
-                <w:shd w:val="clear" w:color="auto" w:fill="auto"/>
-                <w:lang w:eastAsia="zh-CN"/>
-              </w:rPr>
-            </w:pPr>
-            <w:r>
-              <w:rPr>
-                <w:rFonts w:hint="default"/>
-                <w:shd w:val="clear" w:color="auto" w:fill="auto"/>
-                <w:lang w:eastAsia="zh-CN"/>
-              </w:rPr>
-              <w:t>3. QA本地测试、UAT新版本和回归测试、Appcenter真机批量测试</w:t>
-            </w:r>
-          </w:p>
-          <w:p>
-            <w:pPr>
-              <w:pStyle w:val="9"/>
-              <w:rPr>
-                <w:rFonts w:hint="default"/>
-                <w:shd w:val="clear" w:color="auto" w:fill="auto"/>
-                <w:lang w:eastAsia="zh-CN"/>
-              </w:rPr>
-            </w:pPr>
-            <w:r>
-              <w:rPr>
-                <w:rFonts w:hint="default"/>
-                <w:shd w:val="clear" w:color="auto" w:fill="auto"/>
-                <w:lang w:eastAsia="zh-CN"/>
-              </w:rPr>
-              <w:t>4. Allure测试报告生成、收集过程优化，从邮件解析报告、到ftp实时生成报告、再到测试报告管理平台的搭建，提升测试组工作效率。</w:t>
-            </w:r>
-          </w:p>
-          <w:p>
-            <w:pPr>
-              <w:pStyle w:val="9"/>
-              <w:rPr>
-                <w:rFonts w:hint="default"/>
-                <w:shd w:val="clear" w:color="auto" w:fill="auto"/>
-                <w:lang w:eastAsia="zh-CN"/>
-              </w:rPr>
-            </w:pPr>
-            <w:r>
-              <w:rPr>
-                <w:rFonts w:hint="default"/>
-                <w:shd w:val="clear" w:color="auto" w:fill="auto"/>
-                <w:lang w:eastAsia="zh-CN"/>
-              </w:rPr>
-              <w:t>5. 维护打包服务器，升级、管理打包环境。</w:t>
-            </w:r>
-          </w:p>
-          <w:p>
-            <w:pPr>
-              <w:pStyle w:val="9"/>
-              <w:rPr>
-                <w:rFonts w:hint="default"/>
-                <w:shd w:val="clear" w:color="auto" w:fill="auto"/>
-                <w:lang w:eastAsia="zh-CN"/>
-              </w:rPr>
-            </w:pPr>
-            <w:r>
-              <w:rPr>
-                <w:rFonts w:hint="default"/>
-                <w:shd w:val="clear" w:color="auto" w:fill="auto"/>
-                <w:lang w:eastAsia="zh-CN"/>
-              </w:rPr>
-              <w:t>二、在新的测试人员加入测试组后，我的主要工作是：</w:t>
-            </w:r>
-          </w:p>
-          <w:p>
-            <w:pPr>
-              <w:pStyle w:val="9"/>
-              <w:rPr>
-                <w:rFonts w:hint="default"/>
-                <w:shd w:val="clear" w:color="auto" w:fill="auto"/>
-                <w:lang w:eastAsia="zh-CN"/>
-              </w:rPr>
-            </w:pPr>
-            <w:r>
-              <w:rPr>
-                <w:rFonts w:hint="default"/>
-                <w:shd w:val="clear" w:color="auto" w:fill="auto"/>
-                <w:lang w:eastAsia="zh-CN"/>
-              </w:rPr>
-              <w:t>1. 设计MParticle event触发次数校验流程，在测试脚本上报并统计触发事件次数与Wonder app上报到snowflake DB的事件进行次数比较，搭建测试报告管理平台：https://test-report.foodtruck-uat.com/mparticleReport，管理MParticle Event事件触发次数校验结果。</w:t>
-            </w:r>
-          </w:p>
-          <w:p>
-            <w:pPr>
-              <w:pStyle w:val="9"/>
-              <w:rPr>
-                <w:rFonts w:hint="default"/>
-                <w:shd w:val="clear" w:color="auto" w:fill="auto"/>
-                <w:lang w:eastAsia="zh-CN"/>
-              </w:rPr>
-            </w:pPr>
-            <w:r>
-              <w:rPr>
-                <w:rFonts w:hint="default"/>
-                <w:shd w:val="clear" w:color="auto" w:fill="auto"/>
-                <w:lang w:eastAsia="zh-CN"/>
-              </w:rPr>
-              <w:t>2. 设计API，模拟bo后台、driver app、onfleet app的功能，供测试脚本调用，包括但不限于push oder、modify order、refund order、create truck session、modify truck session status、picking list、 push onfleet task等功能。</w:t>
-            </w:r>
-          </w:p>
-          <w:p>
-            <w:pPr>
-              <w:pStyle w:val="9"/>
-              <w:rPr>
-                <w:rFonts w:hint="default"/>
-                <w:shd w:val="clear" w:color="auto" w:fill="auto"/>
-                <w:lang w:eastAsia="zh-CN"/>
-              </w:rPr>
-            </w:pPr>
-            <w:r>
-              <w:rPr>
-                <w:rFonts w:hint="default"/>
-                <w:shd w:val="clear" w:color="auto" w:fill="auto"/>
-                <w:lang w:eastAsia="zh-CN"/>
-              </w:rPr>
-              <w:t>3. 为web UI 测试人员和 压测人员提供测试数据的创建和清理API，包括create、offDuty truck session、cancel order 等</w:t>
-            </w:r>
-          </w:p>
-          <w:p>
-            <w:pPr>
-              <w:pStyle w:val="9"/>
-              <w:rPr>
-                <w:rFonts w:hint="default"/>
-                <w:shd w:val="clear" w:color="auto" w:fill="auto"/>
-                <w:lang w:eastAsia="zh-CN"/>
-              </w:rPr>
-            </w:pPr>
-            <w:r>
-              <w:rPr>
-                <w:rFonts w:hint="default"/>
-                <w:shd w:val="clear" w:color="auto" w:fill="auto"/>
-                <w:lang w:eastAsia="zh-CN"/>
-              </w:rPr>
-              <w:t>4. 帮助同组人员code review</w:t>
-            </w:r>
-          </w:p>
-          <w:p>
-            <w:pPr>
-              <w:pStyle w:val="9"/>
-              <w:rPr>
-                <w:rFonts w:hint="default"/>
-                <w:shd w:val="clear" w:color="auto" w:fill="auto"/>
-                <w:lang w:eastAsia="zh-CN"/>
-              </w:rPr>
-            </w:pPr>
-            <w:r>
-              <w:rPr>
-                <w:rFonts w:hint="default"/>
-                <w:shd w:val="clear" w:color="auto" w:fill="auto"/>
-                <w:lang w:eastAsia="zh-CN"/>
-              </w:rPr>
-              <w:t>三、除了本组的工作，还为其他组提供了一些帮助：</w:t>
-            </w:r>
-          </w:p>
-          <w:p>
-            <w:pPr>
-              <w:pStyle w:val="9"/>
-              <w:rPr>
-                <w:rFonts w:hint="default"/>
-                <w:shd w:val="clear" w:color="auto" w:fill="auto"/>
-                <w:lang w:eastAsia="zh-CN"/>
-              </w:rPr>
-            </w:pPr>
-            <w:r>
-              <w:rPr>
-                <w:rFonts w:hint="default"/>
-                <w:shd w:val="clear" w:color="auto" w:fill="auto"/>
-                <w:lang w:eastAsia="zh-CN"/>
-              </w:rPr>
-              <w:t>1. 帮助ccp组完成定时上线truck session</w:t>
-            </w:r>
-          </w:p>
-          <w:p>
-            <w:pPr>
-              <w:pStyle w:val="9"/>
-              <w:rPr>
-                <w:rFonts w:hint="default"/>
-                <w:shd w:val="clear" w:color="auto" w:fill="auto"/>
-                <w:lang w:eastAsia="zh-CN"/>
-              </w:rPr>
-            </w:pPr>
-            <w:r>
-              <w:rPr>
-                <w:rFonts w:hint="default"/>
-                <w:shd w:val="clear" w:color="auto" w:fill="auto"/>
-                <w:lang w:eastAsia="zh-CN"/>
-              </w:rPr>
-              <w:t>2. 帮助recipe组完成批量创建定制化truck session</w:t>
-            </w:r>
-          </w:p>
-          <w:p>
-            <w:pPr>
-              <w:pStyle w:val="9"/>
-              <w:rPr>
-                <w:rFonts w:hint="default"/>
-                <w:shd w:val="clear" w:color="auto" w:fill="auto"/>
-                <w:lang w:eastAsia="zh-CN"/>
-              </w:rPr>
-            </w:pPr>
-            <w:r>
-              <w:rPr>
-                <w:rFonts w:hint="default"/>
-                <w:shd w:val="clear" w:color="auto" w:fill="auto"/>
-                <w:lang w:eastAsia="zh-CN"/>
-              </w:rPr>
-              <w:t>3. 帮助marketplace组完成Restaurant Portal app的可视化打包功能</w:t>
-            </w:r>
-          </w:p>
-          <w:p>
-            <w:pPr>
-              <w:pStyle w:val="9"/>
-              <w:rPr>
-                <w:rFonts w:hint="default"/>
-                <w:b/>
-                <w:bCs/>
-                <w:shd w:val="clear" w:color="auto" w:fill="auto"/>
-                <w:lang w:eastAsia="zh-CN"/>
-              </w:rPr>
-            </w:pPr>
-            <w:r>
-              <w:rPr>
-                <w:rFonts w:hint="default"/>
-                <w:b/>
-                <w:bCs/>
-                <w:shd w:val="clear" w:color="auto" w:fill="auto"/>
-                <w:lang w:eastAsia="zh-CN"/>
-              </w:rPr>
-              <w:t>2021年我取得了哪些进步：</w:t>
-            </w:r>
-          </w:p>
-          <w:p>
-            <w:pPr>
-              <w:pStyle w:val="9"/>
-              <w:rPr>
-                <w:rFonts w:hint="default"/>
-                <w:shd w:val="clear" w:color="auto" w:fill="auto"/>
-                <w:lang w:eastAsia="zh-CN"/>
-              </w:rPr>
-            </w:pPr>
-            <w:r>
-              <w:rPr>
-                <w:rFonts w:hint="default"/>
-                <w:shd w:val="clear" w:color="auto" w:fill="auto"/>
-                <w:lang w:eastAsia="zh-CN"/>
-              </w:rPr>
-              <w:t>1. 阅读代码、设计API能力的提高。因为要实现的功能需要跨多个项目组，所以需要了解其他组的业务、阅读其他项目的代码，设计并实现测试脚本需要的功能，其中最复杂的代表为truck session的创建，库存的加载，订单的相关处理等</w:t>
-            </w:r>
-          </w:p>
-          <w:p>
-            <w:pPr>
-              <w:pStyle w:val="9"/>
-              <w:rPr>
-                <w:rFonts w:hint="default"/>
-                <w:shd w:val="clear" w:color="auto" w:fill="auto"/>
-                <w:lang w:eastAsia="zh-CN"/>
-              </w:rPr>
-            </w:pPr>
-            <w:r>
-              <w:rPr>
-                <w:rFonts w:hint="default"/>
-                <w:shd w:val="clear" w:color="auto" w:fill="auto"/>
-                <w:lang w:eastAsia="zh-CN"/>
-              </w:rPr>
-              <w:t>2. 原型设计、前端代码、整体架构能力的提高。因为要创建测试报告管理平台，从原型的设计、数据库的设计、前端页面到后端代码的完成，再到测试脚本上报测试报告的流程、测试服务器环境的配置，不仅取得技术上提升，在思维上能思考得更全面，在心态上进一步克服了对未知的恐惧。</w:t>
-            </w:r>
-          </w:p>
-          <w:p>
-            <w:pPr>
-              <w:pStyle w:val="9"/>
-              <w:rPr>
-                <w:rFonts w:hint="default"/>
-                <w:b/>
-                <w:bCs/>
-                <w:shd w:val="clear" w:color="auto" w:fill="auto"/>
-                <w:lang w:eastAsia="zh-CN"/>
-              </w:rPr>
-            </w:pPr>
-            <w:r>
-              <w:rPr>
-                <w:rFonts w:hint="default"/>
-                <w:b/>
-                <w:bCs/>
-                <w:shd w:val="clear" w:color="auto" w:fill="auto"/>
-                <w:lang w:eastAsia="zh-CN"/>
-              </w:rPr>
-              <w:t>2021年我有哪些需要改善的地方：</w:t>
-            </w:r>
-          </w:p>
-          <w:p>
-            <w:pPr>
-              <w:pStyle w:val="9"/>
-              <w:numPr>
-                <w:ilvl w:val="0"/>
-                <w:numId w:val="1"/>
-              </w:numPr>
-              <w:rPr>
-                <w:sz w:val="24"/>
-                <w:szCs w:val="24"/>
-                <w:shd w:val="clear" w:color="auto" w:fill="auto"/>
-              </w:rPr>
-            </w:pPr>
-            <w:r>
-              <w:rPr>
-                <w:rFonts w:hint="default"/>
-                <w:shd w:val="clear" w:color="auto" w:fill="auto"/>
-                <w:lang w:eastAsia="zh-CN"/>
-              </w:rPr>
-              <w:t>向上沟通能力不足</w:t>
-            </w:r>
-          </w:p>
-          <w:p>
-            <w:pPr>
-              <w:pStyle w:val="9"/>
+              <w:jc w:val="center"/>
+              <w:rPr>
+                <w:b/>
+                <w:bCs/>
+                <w:sz w:val="24"/>
+                <w:szCs w:val="24"/>
+              </w:rPr>
+            </w:pPr>
+            <w:r>
               <w:rPr>
                 <w:rFonts w:hint="eastAsia"/>
                 <w:b/>
                 <w:bCs/>
-              </w:rPr>
-            </w:pPr>
-            <w:r>
-              <w:rPr>
-                <w:rFonts w:hint="eastAsia"/>
-                <w:b/>
-                <w:bCs/>
-              </w:rPr>
-              <w:t>2022年工作思路：</w:t>
-            </w:r>
-          </w:p>
-          <w:p>
-            <w:pPr>
-              <w:pStyle w:val="9"/>
-              <w:rPr>
-                <w:sz w:val="24"/>
-                <w:szCs w:val="24"/>
-                <w:shd w:val="clear" w:color="auto" w:fill="auto"/>
-              </w:rPr>
-            </w:pPr>
-            <w:r>
-              <w:rPr>
-                <w:rFonts w:hint="default"/>
-              </w:rPr>
-              <w:t>大方向跟着leader走，分步走、逐渐实现各个阶段的工作任务。</w:t>
+                <w:sz w:val="24"/>
+                <w:szCs w:val="24"/>
+              </w:rPr>
+              <w:t>员工年度总结</w:t>
             </w:r>
           </w:p>
         </w:tc>
@@ -1417,6 +693,761 @@
             <w:pPr>
               <w:pStyle w:val="9"/>
               <w:rPr>
+                <w:shd w:val="clear" w:color="auto" w:fill="auto"/>
+                <w:lang w:eastAsia="zh-CN"/>
+              </w:rPr>
+            </w:pPr>
+            <w:r>
+              <w:rPr>
+                <w:b/>
+                <w:bCs/>
+                <w:shd w:val="clear" w:color="auto" w:fill="auto"/>
+                <w:lang w:eastAsia="zh-CN"/>
+              </w:rPr>
+              <w:t>2021年</w:t>
+            </w:r>
+            <w:r>
+              <w:rPr>
+                <w:b/>
+                <w:bCs/>
+                <w:shd w:val="clear" w:color="auto" w:fill="auto"/>
+                <w:lang w:eastAsia="zh-CN"/>
+              </w:rPr>
+              <w:t>工作中的自己</w:t>
+            </w:r>
+            <w:r>
+              <w:rPr>
+                <w:b/>
+                <w:bCs/>
+                <w:shd w:val="clear" w:color="auto" w:fill="auto"/>
+                <w:lang w:eastAsia="zh-CN"/>
+              </w:rPr>
+              <w:t>用一句话总结</w:t>
+            </w:r>
+            <w:r>
+              <w:rPr>
+                <w:b/>
+                <w:bCs/>
+                <w:shd w:val="clear" w:color="auto" w:fill="auto"/>
+                <w:lang w:eastAsia="zh-CN"/>
+              </w:rPr>
+              <w:t>，即：</w:t>
+            </w:r>
+          </w:p>
+          <w:p>
+            <w:pPr>
+              <w:pStyle w:val="9"/>
+              <w:rPr>
+                <w:shd w:val="clear" w:color="auto" w:fill="auto"/>
+                <w:lang w:eastAsia="zh-CN"/>
+              </w:rPr>
+            </w:pPr>
+            <w:r>
+              <w:rPr>
+                <w:shd w:val="clear" w:color="auto" w:fill="auto"/>
+                <w:lang w:val="en-US" w:eastAsia="zh-CN"/>
+              </w:rPr>
+              <w:t>独立</w:t>
+            </w:r>
+            <w:r>
+              <w:rPr>
+                <w:shd w:val="clear" w:color="auto" w:fill="auto"/>
+                <w:lang w:eastAsia="zh-CN"/>
+              </w:rPr>
+              <w:t>完成工作，</w:t>
+            </w:r>
+            <w:r>
+              <w:rPr>
+                <w:shd w:val="clear" w:color="auto" w:fill="auto"/>
+                <w:lang w:val="en-US" w:eastAsia="zh-CN"/>
+              </w:rPr>
+              <w:t>主动</w:t>
+            </w:r>
+            <w:r>
+              <w:rPr>
+                <w:shd w:val="clear" w:color="auto" w:fill="auto"/>
+                <w:lang w:eastAsia="zh-CN"/>
+              </w:rPr>
+              <w:t>、多方位</w:t>
+            </w:r>
+            <w:r>
+              <w:rPr>
+                <w:shd w:val="clear" w:color="auto" w:fill="auto"/>
+                <w:lang w:val="en-US" w:eastAsia="zh-CN"/>
+              </w:rPr>
+              <w:t>思考，不断挑战新工作</w:t>
+            </w:r>
+            <w:r>
+              <w:rPr>
+                <w:shd w:val="clear" w:color="auto" w:fill="auto"/>
+                <w:lang w:eastAsia="zh-CN"/>
+              </w:rPr>
+              <w:t>，掌握新技能</w:t>
+            </w:r>
+            <w:r>
+              <w:rPr>
+                <w:shd w:val="clear" w:color="auto" w:fill="auto"/>
+                <w:lang w:eastAsia="zh-CN"/>
+              </w:rPr>
+              <w:t>。</w:t>
+            </w:r>
+          </w:p>
+          <w:p>
+            <w:pPr>
+              <w:pStyle w:val="9"/>
+              <w:rPr>
+                <w:b/>
+                <w:bCs/>
+                <w:shd w:val="clear" w:color="auto" w:fill="auto"/>
+                <w:lang w:eastAsia="zh-CN"/>
+              </w:rPr>
+            </w:pPr>
+            <w:r>
+              <w:rPr>
+                <w:b/>
+                <w:bCs/>
+                <w:shd w:val="clear" w:color="auto" w:fill="auto"/>
+                <w:lang w:eastAsia="zh-CN"/>
+              </w:rPr>
+              <w:t>2021 年度关键词：</w:t>
+            </w:r>
+          </w:p>
+          <w:p>
+            <w:pPr>
+              <w:pStyle w:val="9"/>
+              <w:rPr>
+                <w:shd w:val="clear" w:color="auto" w:fill="auto"/>
+                <w:lang w:eastAsia="zh-CN"/>
+              </w:rPr>
+            </w:pPr>
+            <w:r>
+              <w:rPr>
+                <w:shd w:val="clear" w:color="auto" w:fill="auto"/>
+                <w:lang w:eastAsia="zh-CN"/>
+              </w:rPr>
+              <w:t>坚持、独立、主动</w:t>
+            </w:r>
+          </w:p>
+          <w:p>
+            <w:pPr>
+              <w:pStyle w:val="9"/>
+              <w:rPr>
+                <w:b/>
+                <w:bCs/>
+                <w:shd w:val="clear" w:color="auto" w:fill="auto"/>
+                <w:lang w:eastAsia="zh-CN"/>
+              </w:rPr>
+            </w:pPr>
+            <w:r>
+              <w:rPr>
+                <w:b/>
+                <w:bCs/>
+                <w:shd w:val="clear" w:color="auto" w:fill="auto"/>
+                <w:lang w:eastAsia="zh-CN"/>
+              </w:rPr>
+              <w:t>2021年我完成的工作：</w:t>
+            </w:r>
+          </w:p>
+          <w:p>
+            <w:pPr>
+              <w:pStyle w:val="9"/>
+              <w:rPr>
+                <w:rFonts w:hint="default"/>
+                <w:shd w:val="clear" w:color="auto" w:fill="auto"/>
+                <w:lang w:eastAsia="zh-CN"/>
+              </w:rPr>
+            </w:pPr>
+            <w:r>
+              <w:rPr>
+                <w:rFonts w:hint="default"/>
+                <w:shd w:val="clear" w:color="auto" w:fill="auto"/>
+                <w:lang w:eastAsia="zh-CN"/>
+              </w:rPr>
+              <w:t>1. 测试报告管理平台搭建（二期: https://test-report.foodtruck-uat.com)</w:t>
+            </w:r>
+          </w:p>
+          <w:p>
+            <w:pPr>
+              <w:pStyle w:val="9"/>
+              <w:rPr>
+                <w:rFonts w:hint="default"/>
+                <w:shd w:val="clear" w:color="auto" w:fill="auto"/>
+                <w:lang w:eastAsia="zh-CN"/>
+              </w:rPr>
+            </w:pPr>
+            <w:r>
+              <w:rPr>
+                <w:rFonts w:hint="default"/>
+                <w:shd w:val="clear" w:color="auto" w:fill="auto"/>
+                <w:lang w:eastAsia="zh-CN"/>
+              </w:rPr>
+              <w:t>2. 为并行测试设计测试模式，自动化准备、清理测试数据</w:t>
+            </w:r>
+          </w:p>
+          <w:p>
+            <w:pPr>
+              <w:pStyle w:val="9"/>
+              <w:rPr>
+                <w:rFonts w:hint="default"/>
+                <w:shd w:val="clear" w:color="auto" w:fill="auto"/>
+                <w:lang w:eastAsia="zh-CN"/>
+              </w:rPr>
+            </w:pPr>
+            <w:r>
+              <w:rPr>
+                <w:rFonts w:hint="default"/>
+                <w:shd w:val="clear" w:color="auto" w:fill="auto"/>
+                <w:lang w:eastAsia="zh-CN"/>
+              </w:rPr>
+              <w:t>3. 设计API代理BO、APP功能</w:t>
+            </w:r>
+          </w:p>
+          <w:p>
+            <w:pPr>
+              <w:pStyle w:val="9"/>
+              <w:rPr>
+                <w:rFonts w:hint="default"/>
+                <w:shd w:val="clear" w:color="auto" w:fill="auto"/>
+                <w:lang w:eastAsia="zh-CN"/>
+              </w:rPr>
+            </w:pPr>
+            <w:r>
+              <w:rPr>
+                <w:rFonts w:hint="default"/>
+                <w:shd w:val="clear" w:color="auto" w:fill="auto"/>
+                <w:lang w:eastAsia="zh-CN"/>
+              </w:rPr>
+              <w:t>4. 打包服务器维护、开发</w:t>
+            </w:r>
+          </w:p>
+          <w:p>
+            <w:pPr>
+              <w:pStyle w:val="9"/>
+              <w:rPr>
+                <w:rFonts w:hint="default"/>
+                <w:shd w:val="clear" w:color="auto" w:fill="auto"/>
+                <w:lang w:eastAsia="zh-CN"/>
+              </w:rPr>
+            </w:pPr>
+            <w:r>
+              <w:rPr>
+                <w:rFonts w:hint="default"/>
+                <w:shd w:val="clear" w:color="auto" w:fill="auto"/>
+                <w:lang w:eastAsia="zh-CN"/>
+              </w:rPr>
+              <w:t>5. 测试框架研究、应用(Appium, JUnit等)知识储备</w:t>
+            </w:r>
+          </w:p>
+          <w:p>
+            <w:pPr>
+              <w:pStyle w:val="9"/>
+              <w:rPr>
+                <w:rFonts w:hint="default"/>
+                <w:shd w:val="clear" w:color="auto" w:fill="auto"/>
+                <w:lang w:eastAsia="zh-CN"/>
+              </w:rPr>
+            </w:pPr>
+            <w:r>
+              <w:rPr>
+                <w:rFonts w:hint="default"/>
+                <w:shd w:val="clear" w:color="auto" w:fill="auto"/>
+                <w:lang w:eastAsia="zh-CN"/>
+              </w:rPr>
+              <w:t>6. 基于ftp的测试报告管理平台（一期:http://192.168.11.14:8888）</w:t>
+            </w:r>
+          </w:p>
+          <w:p>
+            <w:pPr>
+              <w:pStyle w:val="9"/>
+              <w:rPr>
+                <w:rFonts w:hint="default"/>
+                <w:shd w:val="clear" w:color="auto" w:fill="auto"/>
+                <w:lang w:eastAsia="zh-CN"/>
+              </w:rPr>
+            </w:pPr>
+            <w:r>
+              <w:rPr>
+                <w:rFonts w:hint="default"/>
+                <w:shd w:val="clear" w:color="auto" w:fill="auto"/>
+                <w:lang w:eastAsia="zh-CN"/>
+              </w:rPr>
+              <w:t>7. 协助其他组工作（造数据、打包等）</w:t>
+            </w:r>
+          </w:p>
+          <w:p>
+            <w:pPr>
+              <w:pStyle w:val="9"/>
+              <w:rPr>
+                <w:shd w:val="clear" w:color="auto" w:fill="auto"/>
+                <w:lang w:eastAsia="zh-CN"/>
+              </w:rPr>
+            </w:pPr>
+            <w:r>
+              <w:rPr>
+                <w:rFonts w:hint="default"/>
+                <w:shd w:val="clear" w:color="auto" w:fill="auto"/>
+                <w:lang w:eastAsia="zh-CN"/>
+              </w:rPr>
+              <w:t>8. 自动化测试脚本维护、开发，Wonder APP测试</w:t>
+            </w:r>
+          </w:p>
+          <w:p>
+            <w:pPr>
+              <w:pStyle w:val="9"/>
+              <w:rPr>
+                <w:b/>
+                <w:bCs/>
+                <w:shd w:val="clear" w:color="auto" w:fill="auto"/>
+                <w:lang w:eastAsia="zh-CN"/>
+              </w:rPr>
+            </w:pPr>
+            <w:r>
+              <w:rPr>
+                <w:b/>
+                <w:bCs/>
+                <w:shd w:val="clear" w:color="auto" w:fill="auto"/>
+                <w:lang w:eastAsia="zh-CN"/>
+              </w:rPr>
+              <w:t>2021年我的工作历程：</w:t>
+            </w:r>
+          </w:p>
+          <w:p>
+            <w:pPr>
+              <w:pStyle w:val="9"/>
+              <w:rPr>
+                <w:rFonts w:hint="default"/>
+                <w:shd w:val="clear" w:color="auto" w:fill="auto"/>
+                <w:lang w:eastAsia="zh-CN"/>
+              </w:rPr>
+            </w:pPr>
+            <w:r>
+              <w:rPr>
+                <w:rFonts w:hint="default"/>
+                <w:shd w:val="clear" w:color="auto" w:fill="auto"/>
+                <w:lang w:eastAsia="zh-CN"/>
+              </w:rPr>
+              <w:t>一、在测试组人手不够的时候，从初次接手自动化测试平台，到独立完成自动化测试的所有工作，我完成了以下几个主要任务：</w:t>
+            </w:r>
+          </w:p>
+          <w:p>
+            <w:pPr>
+              <w:pStyle w:val="9"/>
+              <w:rPr>
+                <w:rFonts w:hint="default"/>
+                <w:shd w:val="clear" w:color="auto" w:fill="auto"/>
+                <w:lang w:eastAsia="zh-CN"/>
+              </w:rPr>
+            </w:pPr>
+            <w:r>
+              <w:rPr>
+                <w:rFonts w:hint="default"/>
+                <w:shd w:val="clear" w:color="auto" w:fill="auto"/>
+                <w:lang w:eastAsia="zh-CN"/>
+              </w:rPr>
+              <w:t>1. 维护、新增测试脚本，熟练掌握已有的测试case</w:t>
+            </w:r>
+          </w:p>
+          <w:p>
+            <w:pPr>
+              <w:pStyle w:val="9"/>
+              <w:rPr>
+                <w:rFonts w:hint="default"/>
+                <w:shd w:val="clear" w:color="auto" w:fill="auto"/>
+                <w:lang w:eastAsia="zh-CN"/>
+              </w:rPr>
+            </w:pPr>
+            <w:r>
+              <w:rPr>
+                <w:rFonts w:hint="default"/>
+                <w:shd w:val="clear" w:color="auto" w:fill="auto"/>
+                <w:lang w:eastAsia="zh-CN"/>
+              </w:rPr>
+              <w:t>2. 了解wonder app代码结构，为测试脚本埋点，掌握app三种打包流程</w:t>
+            </w:r>
+          </w:p>
+          <w:p>
+            <w:pPr>
+              <w:pStyle w:val="9"/>
+              <w:rPr>
+                <w:rFonts w:hint="default"/>
+                <w:shd w:val="clear" w:color="auto" w:fill="auto"/>
+                <w:lang w:eastAsia="zh-CN"/>
+              </w:rPr>
+            </w:pPr>
+            <w:r>
+              <w:rPr>
+                <w:rFonts w:hint="default"/>
+                <w:shd w:val="clear" w:color="auto" w:fill="auto"/>
+                <w:lang w:eastAsia="zh-CN"/>
+              </w:rPr>
+              <w:t>3. QA本地测试、UAT新版本和回归测试、Appcenter真机批量测试</w:t>
+            </w:r>
+          </w:p>
+          <w:p>
+            <w:pPr>
+              <w:pStyle w:val="9"/>
+              <w:rPr>
+                <w:rFonts w:hint="default"/>
+                <w:shd w:val="clear" w:color="auto" w:fill="auto"/>
+                <w:lang w:eastAsia="zh-CN"/>
+              </w:rPr>
+            </w:pPr>
+            <w:r>
+              <w:rPr>
+                <w:rFonts w:hint="default"/>
+                <w:shd w:val="clear" w:color="auto" w:fill="auto"/>
+                <w:lang w:eastAsia="zh-CN"/>
+              </w:rPr>
+              <w:t>4. Allure测试报告生成、收集过程优化，从邮件解析报告、到ftp实时生成报告、再到测试报告管理平台的搭建，提升测试组工作效率。</w:t>
+            </w:r>
+          </w:p>
+          <w:p>
+            <w:pPr>
+              <w:pStyle w:val="9"/>
+              <w:rPr>
+                <w:rFonts w:hint="default"/>
+                <w:shd w:val="clear" w:color="auto" w:fill="auto"/>
+                <w:lang w:eastAsia="zh-CN"/>
+              </w:rPr>
+            </w:pPr>
+            <w:r>
+              <w:rPr>
+                <w:rFonts w:hint="default"/>
+                <w:shd w:val="clear" w:color="auto" w:fill="auto"/>
+                <w:lang w:eastAsia="zh-CN"/>
+              </w:rPr>
+              <w:t>5. 维护打包服务器，升级、管理打包环境。</w:t>
+            </w:r>
+          </w:p>
+          <w:p>
+            <w:pPr>
+              <w:pStyle w:val="9"/>
+              <w:rPr>
+                <w:rFonts w:hint="default"/>
+                <w:shd w:val="clear" w:color="auto" w:fill="auto"/>
+                <w:lang w:eastAsia="zh-CN"/>
+              </w:rPr>
+            </w:pPr>
+            <w:r>
+              <w:rPr>
+                <w:rFonts w:hint="default"/>
+                <w:shd w:val="clear" w:color="auto" w:fill="auto"/>
+                <w:lang w:eastAsia="zh-CN"/>
+              </w:rPr>
+              <w:t>二、在新的测试人员加入测试组后，我的主要工作是：</w:t>
+            </w:r>
+          </w:p>
+          <w:p>
+            <w:pPr>
+              <w:pStyle w:val="9"/>
+              <w:rPr>
+                <w:rFonts w:hint="default"/>
+                <w:shd w:val="clear" w:color="auto" w:fill="auto"/>
+                <w:lang w:eastAsia="zh-CN"/>
+              </w:rPr>
+            </w:pPr>
+            <w:r>
+              <w:rPr>
+                <w:rFonts w:hint="default"/>
+                <w:shd w:val="clear" w:color="auto" w:fill="auto"/>
+                <w:lang w:eastAsia="zh-CN"/>
+              </w:rPr>
+              <w:t>1. 设计MParticle event触发次数校验流程，在测试脚本上报并统计触发事件次数与Wonder app上报到snowflake DB的事件进行次数比较，搭建测试报告管理平台：https://test-report.foodtruck-uat.com/mparticleReport，管理MParticle Event事件触发次数校验结果。</w:t>
+            </w:r>
+          </w:p>
+          <w:p>
+            <w:pPr>
+              <w:pStyle w:val="9"/>
+              <w:rPr>
+                <w:rFonts w:hint="default"/>
+                <w:shd w:val="clear" w:color="auto" w:fill="auto"/>
+                <w:lang w:eastAsia="zh-CN"/>
+              </w:rPr>
+            </w:pPr>
+            <w:r>
+              <w:rPr>
+                <w:rFonts w:hint="default"/>
+                <w:shd w:val="clear" w:color="auto" w:fill="auto"/>
+                <w:lang w:eastAsia="zh-CN"/>
+              </w:rPr>
+              <w:t>2. 设计API，模拟各个bo后台、driver app、onfleet app的功能，供测试脚本调用，包括但不限于push oder、modify order、refund order、create truck session、modify truck session status、picking list、 push onfleet task等功能。</w:t>
+            </w:r>
+          </w:p>
+          <w:p>
+            <w:pPr>
+              <w:pStyle w:val="9"/>
+              <w:rPr>
+                <w:rFonts w:hint="default"/>
+                <w:shd w:val="clear" w:color="auto" w:fill="auto"/>
+                <w:lang w:eastAsia="zh-CN"/>
+              </w:rPr>
+            </w:pPr>
+            <w:r>
+              <w:rPr>
+                <w:rFonts w:hint="default"/>
+                <w:shd w:val="clear" w:color="auto" w:fill="auto"/>
+                <w:lang w:eastAsia="zh-CN"/>
+              </w:rPr>
+              <w:t xml:space="preserve">3. 为web UI 测试人员和 压测人员提供测试数据的创建和清理API，包括create </w:t>
+            </w:r>
+            <w:r>
+              <w:rPr>
+                <w:rFonts w:hint="default"/>
+                <w:shd w:val="clear" w:color="auto" w:fill="auto"/>
+                <w:lang w:eastAsia="zh-CN"/>
+              </w:rPr>
+              <w:t xml:space="preserve"> truck session</w:t>
+            </w:r>
+            <w:r>
+              <w:rPr>
+                <w:rFonts w:hint="default"/>
+                <w:shd w:val="clear" w:color="auto" w:fill="auto"/>
+                <w:lang w:eastAsia="zh-CN"/>
+              </w:rPr>
+              <w:t>、offDuty truck session、cancel order 等。</w:t>
+            </w:r>
+          </w:p>
+          <w:p>
+            <w:pPr>
+              <w:pStyle w:val="9"/>
+              <w:rPr>
+                <w:rFonts w:hint="default"/>
+                <w:shd w:val="clear" w:color="auto" w:fill="auto"/>
+                <w:lang w:eastAsia="zh-CN"/>
+              </w:rPr>
+            </w:pPr>
+            <w:r>
+              <w:rPr>
+                <w:rFonts w:hint="default"/>
+                <w:shd w:val="clear" w:color="auto" w:fill="auto"/>
+                <w:lang w:eastAsia="zh-CN"/>
+              </w:rPr>
+              <w:t>4. 帮助同组人员code review</w:t>
+            </w:r>
+          </w:p>
+          <w:p>
+            <w:pPr>
+              <w:pStyle w:val="9"/>
+              <w:rPr>
+                <w:rFonts w:hint="default"/>
+                <w:shd w:val="clear" w:color="auto" w:fill="auto"/>
+                <w:lang w:eastAsia="zh-CN"/>
+              </w:rPr>
+            </w:pPr>
+            <w:r>
+              <w:rPr>
+                <w:rFonts w:hint="default"/>
+                <w:shd w:val="clear" w:color="auto" w:fill="auto"/>
+                <w:lang w:eastAsia="zh-CN"/>
+              </w:rPr>
+              <w:t>三、除了本组的工作，还为其他组提供了一些帮助：</w:t>
+            </w:r>
+          </w:p>
+          <w:p>
+            <w:pPr>
+              <w:pStyle w:val="9"/>
+              <w:rPr>
+                <w:rFonts w:hint="default"/>
+                <w:shd w:val="clear" w:color="auto" w:fill="auto"/>
+                <w:lang w:eastAsia="zh-CN"/>
+              </w:rPr>
+            </w:pPr>
+            <w:r>
+              <w:rPr>
+                <w:rFonts w:hint="default"/>
+                <w:shd w:val="clear" w:color="auto" w:fill="auto"/>
+                <w:lang w:eastAsia="zh-CN"/>
+              </w:rPr>
+              <w:t>1. 帮助ccp组完成定时上线truck session</w:t>
+            </w:r>
+          </w:p>
+          <w:p>
+            <w:pPr>
+              <w:pStyle w:val="9"/>
+              <w:rPr>
+                <w:rFonts w:hint="default"/>
+                <w:shd w:val="clear" w:color="auto" w:fill="auto"/>
+                <w:lang w:eastAsia="zh-CN"/>
+              </w:rPr>
+            </w:pPr>
+            <w:r>
+              <w:rPr>
+                <w:rFonts w:hint="default"/>
+                <w:shd w:val="clear" w:color="auto" w:fill="auto"/>
+                <w:lang w:eastAsia="zh-CN"/>
+              </w:rPr>
+              <w:t>2. 帮助recipe组完成批量创建定制化truck session</w:t>
+            </w:r>
+          </w:p>
+          <w:p>
+            <w:pPr>
+              <w:pStyle w:val="9"/>
+              <w:rPr>
+                <w:rFonts w:hint="default"/>
+                <w:shd w:val="clear" w:color="auto" w:fill="auto"/>
+                <w:lang w:eastAsia="zh-CN"/>
+              </w:rPr>
+            </w:pPr>
+            <w:r>
+              <w:rPr>
+                <w:rFonts w:hint="default"/>
+                <w:shd w:val="clear" w:color="auto" w:fill="auto"/>
+                <w:lang w:eastAsia="zh-CN"/>
+              </w:rPr>
+              <w:t>3. 帮助marketplace组完成Restaurant Portal app的可视化打包功能</w:t>
+            </w:r>
+          </w:p>
+          <w:p>
+            <w:pPr>
+              <w:pStyle w:val="9"/>
+              <w:rPr>
+                <w:rFonts w:hint="default"/>
+                <w:b/>
+                <w:bCs/>
+                <w:shd w:val="clear" w:color="auto" w:fill="auto"/>
+                <w:lang w:eastAsia="zh-CN"/>
+              </w:rPr>
+            </w:pPr>
+            <w:r>
+              <w:rPr>
+                <w:rFonts w:hint="default"/>
+                <w:b/>
+                <w:bCs/>
+                <w:shd w:val="clear" w:color="auto" w:fill="auto"/>
+                <w:lang w:eastAsia="zh-CN"/>
+              </w:rPr>
+              <w:t>2021年我取得了哪些进步：</w:t>
+            </w:r>
+          </w:p>
+          <w:p>
+            <w:pPr>
+              <w:pStyle w:val="9"/>
+              <w:rPr>
+                <w:rFonts w:hint="default"/>
+                <w:shd w:val="clear" w:color="auto" w:fill="auto"/>
+                <w:lang w:eastAsia="zh-CN"/>
+              </w:rPr>
+            </w:pPr>
+            <w:r>
+              <w:rPr>
+                <w:rFonts w:hint="default"/>
+                <w:shd w:val="clear" w:color="auto" w:fill="auto"/>
+                <w:lang w:eastAsia="zh-CN"/>
+              </w:rPr>
+              <w:t>1. 阅读代码、设计API能力的提高。因为要实现的功能需要跨多个项目组，所以需要了解其他组的业务、阅读其他项目的代码，设计并实现测试脚本需要的功能，其中最复杂的代表为truck session的创建，库存的加载，订单的相关处理等</w:t>
+            </w:r>
+          </w:p>
+          <w:p>
+            <w:pPr>
+              <w:pStyle w:val="9"/>
+              <w:rPr>
+                <w:rFonts w:hint="default"/>
+                <w:shd w:val="clear" w:color="auto" w:fill="auto"/>
+                <w:lang w:eastAsia="zh-CN"/>
+              </w:rPr>
+            </w:pPr>
+            <w:r>
+              <w:rPr>
+                <w:rFonts w:hint="default"/>
+                <w:shd w:val="clear" w:color="auto" w:fill="auto"/>
+                <w:lang w:eastAsia="zh-CN"/>
+              </w:rPr>
+              <w:t>2. 原型设计、前端代码、整体架构能力的提高。因为要创建测试报告管理平台，从原型的设计、数据库的设计、前端页面到后端代码的完成，再到测试脚本上报测试报告的流程、测试服务器环境的配置，不仅取得技术上提升，在思维上能思考得更全面，在心态上进一步克服了对未知的恐惧。</w:t>
+            </w:r>
+          </w:p>
+          <w:p>
+            <w:pPr>
+              <w:pStyle w:val="9"/>
+              <w:rPr>
+                <w:rFonts w:hint="default"/>
+                <w:b/>
+                <w:bCs/>
+                <w:shd w:val="clear" w:color="auto" w:fill="auto"/>
+                <w:lang w:eastAsia="zh-CN"/>
+              </w:rPr>
+            </w:pPr>
+            <w:r>
+              <w:rPr>
+                <w:rFonts w:hint="default"/>
+                <w:b/>
+                <w:bCs/>
+                <w:shd w:val="clear" w:color="auto" w:fill="auto"/>
+                <w:lang w:eastAsia="zh-CN"/>
+              </w:rPr>
+              <w:t>2021年我有哪些需要改善的地方：</w:t>
+            </w:r>
+          </w:p>
+          <w:p>
+            <w:pPr>
+              <w:pStyle w:val="9"/>
+              <w:numPr>
+                <w:ilvl w:val="0"/>
+                <w:numId w:val="1"/>
+              </w:numPr>
+              <w:rPr>
+                <w:sz w:val="24"/>
+                <w:szCs w:val="24"/>
+                <w:shd w:val="clear" w:color="auto" w:fill="auto"/>
+              </w:rPr>
+            </w:pPr>
+            <w:r>
+              <w:rPr>
+                <w:rFonts w:hint="default"/>
+                <w:shd w:val="clear" w:color="auto" w:fill="auto"/>
+                <w:lang w:eastAsia="zh-CN"/>
+              </w:rPr>
+              <w:t>向上沟通能力不足</w:t>
+            </w:r>
+          </w:p>
+          <w:p>
+            <w:pPr>
+              <w:pStyle w:val="9"/>
+              <w:rPr>
+                <w:rFonts w:hint="eastAsia"/>
+                <w:b/>
+                <w:bCs/>
+              </w:rPr>
+            </w:pPr>
+            <w:r>
+              <w:rPr>
+                <w:rFonts w:hint="eastAsia"/>
+                <w:b/>
+                <w:bCs/>
+              </w:rPr>
+              <w:t>2022年工作思路：</w:t>
+            </w:r>
+          </w:p>
+          <w:p>
+            <w:pPr>
+              <w:pStyle w:val="9"/>
+              <w:rPr>
+                <w:sz w:val="24"/>
+                <w:szCs w:val="24"/>
+                <w:shd w:val="clear" w:color="auto" w:fill="auto"/>
+              </w:rPr>
+            </w:pPr>
+            <w:r>
+              <w:rPr>
+                <w:rFonts w:hint="default"/>
+              </w:rPr>
+              <w:t>大方向跟着leader走，分步走、逐渐实现各个阶段的工作任务。</w:t>
+            </w:r>
+          </w:p>
+        </w:tc>
+      </w:tr>
+      <w:tr>
+        <w:trPr>
+          <w:trHeight w:val="2585" w:hRule="atLeast"/>
+        </w:trPr>
+        <w:tc>
+          <w:tcPr>
+            <w:tcW w:w="8296" w:type="dxa"/>
+            <w:gridSpan w:val="4"/>
+          </w:tcPr>
+          <w:p>
+            <w:pPr>
+              <w:pStyle w:val="9"/>
+              <w:rPr>
                 <w:b/>
                 <w:bCs/>
                 <w:sz w:val="24"/>
@@ -1464,7 +1495,13 @@
               <w:rPr>
                 <w:rFonts w:hint="default"/>
               </w:rPr>
-              <w:t>1. 测试报告管理平台第三期</w:t>
+              <w:t xml:space="preserve">1. </w:t>
+            </w:r>
+            <w:r>
+              <w:rPr>
+                <w:rFonts w:hint="default"/>
+              </w:rPr>
+              <w:t>app自动化测试框架2.0</w:t>
             </w:r>
           </w:p>
           <w:p>
@@ -1492,35 +1529,47 @@
               <w:rPr>
                 <w:rFonts w:hint="default"/>
               </w:rPr>
-              <w:t>3. app自动化测试框架2.0</w:t>
-            </w:r>
-          </w:p>
-          <w:p>
-            <w:pPr>
-              <w:pStyle w:val="9"/>
-              <w:rPr>
-                <w:rFonts w:hint="default"/>
-              </w:rPr>
-            </w:pPr>
-            <w:r>
-              <w:rPr>
-                <w:rFonts w:hint="default"/>
-              </w:rPr>
-              <w:t>4. web自动化测试框架2.0</w:t>
-            </w:r>
-          </w:p>
-          <w:p>
-            <w:pPr>
-              <w:pStyle w:val="9"/>
-              <w:rPr>
-                <w:rFonts w:hint="default"/>
-              </w:rPr>
-            </w:pPr>
-            <w:r>
-              <w:rPr>
-                <w:rFonts w:hint="default"/>
-              </w:rPr>
-              <w:t>5. 测试用例管理平台搭建</w:t>
+              <w:t xml:space="preserve">3. </w:t>
+            </w:r>
+            <w:r>
+              <w:rPr>
+                <w:rFonts w:hint="default"/>
+              </w:rPr>
+              <w:t>测试用例管理平台搭建</w:t>
+            </w:r>
+          </w:p>
+          <w:p>
+            <w:pPr>
+              <w:pStyle w:val="9"/>
+              <w:rPr>
+                <w:rFonts w:hint="default"/>
+              </w:rPr>
+            </w:pPr>
+            <w:r>
+              <w:rPr>
+                <w:rFonts w:hint="default"/>
+              </w:rPr>
+              <w:t xml:space="preserve">4. </w:t>
+            </w:r>
+            <w:r>
+              <w:rPr>
+                <w:rFonts w:hint="default"/>
+              </w:rPr>
+              <w:t>测试报告管理平台第三期</w:t>
+            </w:r>
+          </w:p>
+          <w:p>
+            <w:pPr>
+              <w:pStyle w:val="9"/>
+              <w:rPr>
+                <w:rFonts w:hint="default"/>
+              </w:rPr>
+            </w:pPr>
+            <w:r>
+              <w:rPr>
+                <w:rFonts w:hint="default"/>
+              </w:rPr>
+              <w:t>5. web自动化测试框架2.0</w:t>
             </w:r>
           </w:p>
           <w:p>
@@ -1558,7 +1607,19 @@
               <w:rPr>
                 <w:rFonts w:hint="default"/>
               </w:rPr>
-              <w:t>1. 熟练应用core-ng框架</w:t>
+              <w:t>1. 熟练应用</w:t>
+            </w:r>
+            <w:r>
+              <w:rPr>
+                <w:rFonts w:hint="default"/>
+              </w:rPr>
+              <w:t>Core-NG</w:t>
+            </w:r>
+            <w:r>
+              <w:rPr>
+                <w:rFonts w:hint="default"/>
+              </w:rPr>
+              <w:t>框架</w:t>
             </w:r>
           </w:p>
           <w:p>
@@ -1586,7 +1647,7 @@
               <w:rPr>
                 <w:rFonts w:hint="default"/>
               </w:rPr>
-              <w:t>3. 结合appium、core-ng、junit等搭建app自动化测试框架2.0</w:t>
+              <w:t>3. 结合Appium、Core-NG、JUnit等搭建app自动化测试框架2.0</w:t>
             </w:r>
           </w:p>
           <w:p>
@@ -1646,66 +1707,61 @@
               <w:rPr>
                 <w:rFonts w:hint="default"/>
               </w:rPr>
-              <w:t>1. 组内成员工作互相不透明，工作进度不一致，工作推进困难，沟通不方便，建议开按迭代开会或每日站会</w:t>
-            </w:r>
-          </w:p>
-          <w:p>
-            <w:pPr>
-              <w:pStyle w:val="9"/>
-              <w:rPr>
-                <w:rFonts w:hint="default"/>
-              </w:rPr>
-            </w:pPr>
-            <w:r>
-              <w:rPr>
-                <w:rFonts w:hint="default"/>
-              </w:rPr>
-              <w:t>2. 建工作issue描述需求的时候，需求要描述清楚，不能模棱两可，不要贴聊天记录</w:t>
-            </w:r>
-          </w:p>
-          <w:p>
-            <w:pPr>
-              <w:pStyle w:val="9"/>
-              <w:rPr>
-                <w:rFonts w:hint="default"/>
-              </w:rPr>
-            </w:pPr>
-            <w:r>
-              <w:rPr>
-                <w:rFonts w:hint="default"/>
-              </w:rPr>
-              <w:t>3. 工作需求的生成，要需要整组人员的讨论，再决定是否有必要实施</w:t>
-            </w:r>
-          </w:p>
-          <w:p>
-            <w:pPr>
-              <w:rPr>
-                <w:rFonts w:hint="default"/>
-                <w:sz w:val="24"/>
-                <w:szCs w:val="24"/>
-                <w:shd w:val="clear" w:color="auto" w:fill="auto"/>
-              </w:rPr>
-            </w:pPr>
-          </w:p>
-          <w:p>
-            <w:pPr>
-              <w:rPr>
-                <w:rFonts w:hint="default"/>
-                <w:sz w:val="24"/>
-                <w:szCs w:val="24"/>
-                <w:shd w:val="clear" w:color="auto" w:fill="auto"/>
-              </w:rPr>
-            </w:pPr>
-          </w:p>
-          <w:p>
-            <w:pPr>
-              <w:rPr>
-                <w:rFonts w:hint="default"/>
-                <w:sz w:val="24"/>
-                <w:szCs w:val="24"/>
-                <w:shd w:val="clear" w:color="auto" w:fill="auto"/>
-              </w:rPr>
-            </w:pPr>
+              <w:t xml:space="preserve">1. </w:t>
+            </w:r>
+            <w:r>
+              <w:rPr>
+                <w:rFonts w:hint="default"/>
+              </w:rPr>
+              <w:t>工作需求的生成，要需要整组人员的讨论，再决定是否有必要实施</w:t>
+            </w:r>
+          </w:p>
+          <w:p>
+            <w:pPr>
+              <w:pStyle w:val="9"/>
+              <w:rPr>
+                <w:rFonts w:hint="default"/>
+              </w:rPr>
+            </w:pPr>
+            <w:r>
+              <w:rPr>
+                <w:rFonts w:hint="default"/>
+              </w:rPr>
+              <w:t>2. 组内成员工作互相不透明，工作进度不一致，工作推进困难，沟通不方便，建议按迭代开会或每日站会</w:t>
+            </w:r>
+          </w:p>
+          <w:p>
+            <w:pPr>
+              <w:pStyle w:val="9"/>
+              <w:rPr>
+                <w:rFonts w:hint="default"/>
+              </w:rPr>
+            </w:pPr>
+            <w:r>
+              <w:rPr>
+                <w:rFonts w:hint="default"/>
+              </w:rPr>
+              <w:t>3. 建工作issue描述需求的时候，需求要描述清楚，不能模棱两可，不要贴聊天记录</w:t>
+            </w:r>
+          </w:p>
+          <w:p>
+            <w:pPr>
+              <w:pStyle w:val="9"/>
+              <w:rPr>
+                <w:rFonts w:hint="default"/>
+                <w:sz w:val="24"/>
+                <w:szCs w:val="24"/>
+                <w:shd w:val="clear" w:color="auto" w:fill="auto"/>
+              </w:rPr>
+            </w:pPr>
+            <w:r>
+              <w:rPr>
+                <w:rFonts w:hint="default"/>
+              </w:rPr>
+              <w:t>4. 希望能协调制定出规范化的工作模式</w:t>
+            </w:r>
+            <w:bookmarkStart w:id="0" w:name="_GoBack"/>
+            <w:bookmarkEnd w:id="0"/>
           </w:p>
         </w:tc>
       </w:tr>

--- a/工作计划/兰杨能YanniLan_2021年度总结表 .docx
+++ b/工作计划/兰杨能YanniLan_2021年度总结表 .docx
@@ -325,16 +325,6 @@
         <w:gridCol w:w="2147"/>
       </w:tblGrid>
       <w:tr>
-        <w:tblPrEx>
-          <w:tblBorders>
-            <w:top w:val="single" w:color="auto" w:sz="4" w:space="0"/>
-            <w:left w:val="single" w:color="auto" w:sz="4" w:space="0"/>
-            <w:bottom w:val="single" w:color="auto" w:sz="4" w:space="0"/>
-            <w:right w:val="single" w:color="auto" w:sz="4" w:space="0"/>
-            <w:insideH w:val="single" w:color="auto" w:sz="4" w:space="0"/>
-            <w:insideV w:val="single" w:color="auto" w:sz="4" w:space="0"/>
-          </w:tblBorders>
-        </w:tblPrEx>
         <w:trPr>
           <w:trHeight w:val="557" w:hRule="atLeast"/>
         </w:trPr>
@@ -368,16 +358,6 @@
         </w:tc>
       </w:tr>
       <w:tr>
-        <w:tblPrEx>
-          <w:tblBorders>
-            <w:top w:val="single" w:color="auto" w:sz="4" w:space="0"/>
-            <w:left w:val="single" w:color="auto" w:sz="4" w:space="0"/>
-            <w:bottom w:val="single" w:color="auto" w:sz="4" w:space="0"/>
-            <w:right w:val="single" w:color="auto" w:sz="4" w:space="0"/>
-            <w:insideH w:val="single" w:color="auto" w:sz="4" w:space="0"/>
-            <w:insideV w:val="single" w:color="auto" w:sz="4" w:space="0"/>
-          </w:tblBorders>
-        </w:tblPrEx>
         <w:trPr>
           <w:trHeight w:val="557" w:hRule="atLeast"/>
         </w:trPr>
@@ -488,16 +468,6 @@
         </w:tc>
       </w:tr>
       <w:tr>
-        <w:tblPrEx>
-          <w:tblBorders>
-            <w:top w:val="single" w:color="auto" w:sz="4" w:space="0"/>
-            <w:left w:val="single" w:color="auto" w:sz="4" w:space="0"/>
-            <w:bottom w:val="single" w:color="auto" w:sz="4" w:space="0"/>
-            <w:right w:val="single" w:color="auto" w:sz="4" w:space="0"/>
-            <w:insideH w:val="single" w:color="auto" w:sz="4" w:space="0"/>
-            <w:insideV w:val="single" w:color="auto" w:sz="4" w:space="0"/>
-          </w:tblBorders>
-        </w:tblPrEx>
         <w:trPr>
           <w:trHeight w:val="557" w:hRule="atLeast"/>
         </w:trPr>
@@ -1749,9 +1719,6 @@
               <w:pStyle w:val="9"/>
               <w:rPr>
                 <w:rFonts w:hint="default"/>
-                <w:sz w:val="24"/>
-                <w:szCs w:val="24"/>
-                <w:shd w:val="clear" w:color="auto" w:fill="auto"/>
               </w:rPr>
             </w:pPr>
             <w:r>
